--- a/치과마취의 이해_남윤서.docx
+++ b/치과마취의 이해_남윤서.docx
@@ -22,13 +22,20 @@
           <w:rStyle w:val="Char5"/>
           <w:rFonts w:hint="eastAsia"/>
         </w:rPr>
-        <w:t xml:space="preserve">조절자를 활용한 </w:t>
+        <w:t>control을</w:t>
       </w:r>
       <w:r>
         <w:rPr>
           <w:rStyle w:val="Char5"/>
           <w:rFonts w:hint="eastAsia"/>
         </w:rPr>
+        <w:t xml:space="preserve"> 활용한 </w:t>
+      </w:r>
+      <w:r>
+        <w:rPr>
+          <w:rStyle w:val="Char5"/>
+          <w:rFonts w:hint="eastAsia"/>
+        </w:rPr>
         <w:t xml:space="preserve">전신마취 </w:t>
       </w:r>
       <w:r>
@@ -44,21 +51,12 @@
         </w:rPr>
         <w:t xml:space="preserve"> </w:t>
       </w:r>
-      <w:proofErr w:type="spellStart"/>
       <w:r>
         <w:rPr>
           <w:rStyle w:val="Char5"/>
           <w:rFonts w:hint="eastAsia"/>
         </w:rPr>
-        <w:t>프로포폴</w:t>
-      </w:r>
-      <w:proofErr w:type="spellEnd"/>
-      <w:r>
-        <w:rPr>
-          <w:rStyle w:val="Char5"/>
-          <w:rFonts w:hint="eastAsia"/>
-        </w:rPr>
-        <w:t xml:space="preserve"> </w:t>
+        <w:t xml:space="preserve">프로포폴 </w:t>
       </w:r>
       <w:r>
         <w:rPr>
@@ -189,21 +187,7 @@
         <w:rPr>
           <w:rFonts w:hint="eastAsia"/>
         </w:rPr>
-        <w:t xml:space="preserve">마취 깊이를 정밀하게 조절할 수 있다는 장점이 있다. 그러나 propofol은 </w:t>
-      </w:r>
-      <w:proofErr w:type="spellStart"/>
-      <w:r>
-        <w:rPr>
-          <w:rFonts w:hint="eastAsia"/>
-        </w:rPr>
-        <w:t>약동학</w:t>
-      </w:r>
-      <w:proofErr w:type="spellEnd"/>
-      <w:r>
-        <w:rPr>
-          <w:rFonts w:hint="eastAsia"/>
-        </w:rPr>
-        <w:t xml:space="preserve"> 및 약력학적 특성이 개인별로 상이하</w:t>
+        <w:t>마취 깊이를 정밀하게 조절할 수 있다는 장점이 있다. 그러나 propofol은 약동학 및 약력학적 특성이 개인별로 상이하</w:t>
       </w:r>
       <w:r>
         <w:rPr>
@@ -263,19 +247,11 @@
       </w:r>
     </w:p>
     <w:p>
-      <w:proofErr w:type="spellStart"/>
-      <w:r>
-        <w:rPr>
-          <w:rFonts w:hint="eastAsia"/>
-        </w:rPr>
-        <w:t>Bispectral</w:t>
-      </w:r>
-      <w:proofErr w:type="spellEnd"/>
-      <w:r>
-        <w:rPr>
-          <w:rFonts w:hint="eastAsia"/>
-        </w:rPr>
-        <w:t xml:space="preserve"> index score(BIS)는</w:t>
+      <w:r>
+        <w:rPr>
+          <w:rFonts w:hint="eastAsia"/>
+        </w:rPr>
+        <w:t>Bispectral index score(BIS)는</w:t>
       </w:r>
       <w:r>
         <w:rPr>
@@ -293,21 +269,7 @@
         <w:rPr>
           <w:rFonts w:hint="eastAsia"/>
         </w:rPr>
-        <w:t xml:space="preserve">의식 수준을 </w:t>
-      </w:r>
-      <w:proofErr w:type="spellStart"/>
-      <w:r>
-        <w:rPr>
-          <w:rFonts w:hint="eastAsia"/>
-        </w:rPr>
-        <w:t>정량화한</w:t>
-      </w:r>
-      <w:proofErr w:type="spellEnd"/>
-      <w:r>
-        <w:rPr>
-          <w:rFonts w:hint="eastAsia"/>
-        </w:rPr>
-        <w:t xml:space="preserve"> 지표로, </w:t>
+        <w:t xml:space="preserve">의식 수준을 정량화한 지표로, </w:t>
       </w:r>
       <w:r>
         <w:rPr>
@@ -383,21 +345,7 @@
         <w:rPr>
           <w:rFonts w:hint="eastAsia"/>
         </w:rPr>
-        <w:t xml:space="preserve">약물의 보다 정밀한 투여를 위해 </w:t>
-      </w:r>
-      <w:proofErr w:type="spellStart"/>
-      <w:r>
-        <w:rPr>
-          <w:rFonts w:hint="eastAsia"/>
-        </w:rPr>
-        <w:t>목표농도조절법</w:t>
-      </w:r>
-      <w:proofErr w:type="spellEnd"/>
-      <w:r>
-        <w:rPr>
-          <w:rFonts w:hint="eastAsia"/>
-        </w:rPr>
-        <w:t xml:space="preserve">(target-controlled infusion, TCI)이 사용된다. </w:t>
+        <w:t xml:space="preserve">약물의 보다 정밀한 투여를 위해 목표농도조절법(target-controlled infusion, TCI)이 사용된다. </w:t>
       </w:r>
       <w:r>
         <w:rPr>
@@ -405,14 +353,12 @@
         </w:rPr>
         <w:t xml:space="preserve">TCI는 </w:t>
       </w:r>
-      <w:proofErr w:type="spellStart"/>
       <w:r>
         <w:rPr>
           <w:rFonts w:hint="eastAsia"/>
         </w:rPr>
         <w:t>약동학</w:t>
       </w:r>
-      <w:proofErr w:type="spellEnd"/>
       <w:r>
         <w:rPr>
           <w:rFonts w:hint="eastAsia"/>
@@ -620,111 +566,102 @@
           <w:b/>
           <w:bCs/>
         </w:rPr>
-        <w:t xml:space="preserve">van </w:t>
-      </w:r>
-      <w:proofErr w:type="spellStart"/>
-      <w:r>
-        <w:rPr>
+        <w:t>van Heusden</w:t>
+      </w:r>
+      <w:r>
+        <w:rPr>
+          <w:rFonts w:hint="eastAsia"/>
           <w:b/>
           <w:bCs/>
         </w:rPr>
-        <w:t>Heusden</w:t>
-      </w:r>
-      <w:proofErr w:type="spellEnd"/>
+        <w:t xml:space="preserve"> et al. 2019; </w:t>
+      </w:r>
       <w:r>
         <w:rPr>
           <w:rFonts w:hint="eastAsia"/>
           <w:b/>
           <w:bCs/>
         </w:rPr>
-        <w:t xml:space="preserve"> et al. 2019; </w:t>
-      </w:r>
-      <w:r>
-        <w:rPr>
-          <w:rFonts w:hint="eastAsia"/>
+        <w:t>Paolino et al. 2024</w:t>
+      </w:r>
+      <w:r>
+        <w:rPr>
+          <w:rFonts w:hint="eastAsia"/>
+        </w:rPr>
+        <w:t>).</w:t>
+      </w:r>
+    </w:p>
+    <w:p>
+      <w:r>
+        <w:rPr>
+          <w:rFonts w:hint="eastAsia"/>
+        </w:rPr>
+        <w:t>본</w:t>
+      </w:r>
+      <w:r>
+        <w:t xml:space="preserve"> 보고서에서는 전신마취에서의 </w:t>
+      </w:r>
+      <w:r>
+        <w:rPr>
+          <w:rFonts w:hint="eastAsia"/>
+        </w:rPr>
+        <w:t>p</w:t>
+      </w:r>
+      <w:r>
+        <w:t>ropofol 사용</w:t>
+      </w:r>
+      <w:r>
+        <w:rPr>
+          <w:rFonts w:hint="eastAsia"/>
+        </w:rPr>
+        <w:t xml:space="preserve"> 방식을 조사하고</w:t>
+      </w:r>
+      <w:r>
+        <w:t>, 기존의 수동 투여 프로토콜과 PID 제어기 기반 자동 주입 시스템의 차이를 분석하며, BIS 시계열 변화를 중심으로 양 방법의 마취 안정성 및 제어 성능을 비교하고자 한다.</w:t>
+      </w:r>
+      <w:r>
+        <w:rPr>
+          <w:rFonts w:hint="eastAsia"/>
+        </w:rPr>
+        <w:t xml:space="preserve"> 이를 위해 </w:t>
+      </w:r>
+      <w:r>
+        <w:rPr>
+          <w:rFonts w:hint="eastAsia"/>
+        </w:rPr>
+        <w:t>p</w:t>
+      </w:r>
+      <w:r>
+        <w:rPr>
+          <w:rFonts w:hint="eastAsia"/>
+        </w:rPr>
+        <w:t>ropofol의 PK</w:t>
+      </w:r>
+      <w:r>
+        <w:rPr>
+          <w:rFonts w:hint="eastAsia"/>
+        </w:rPr>
+        <w:t xml:space="preserve"> 모델을 기반</w:t>
+      </w:r>
+      <w:r>
+        <w:rPr>
+          <w:rFonts w:hint="eastAsia"/>
+        </w:rPr>
+        <w:t>(</w:t>
+      </w:r>
+      <w:r>
+        <w:rPr>
           <w:b/>
           <w:bCs/>
         </w:rPr>
-        <w:t>Paolino et al. 2024</w:t>
-      </w:r>
-      <w:r>
-        <w:rPr>
-          <w:rFonts w:hint="eastAsia"/>
-        </w:rPr>
-        <w:t>).</w:t>
-      </w:r>
-    </w:p>
-    <w:p>
-      <w:r>
-        <w:rPr>
-          <w:rFonts w:hint="eastAsia"/>
-        </w:rPr>
-        <w:t>본</w:t>
-      </w:r>
-      <w:r>
-        <w:t xml:space="preserve"> 보고서에서는 전신마취에서의 </w:t>
-      </w:r>
-      <w:r>
-        <w:rPr>
-          <w:rFonts w:hint="eastAsia"/>
-        </w:rPr>
-        <w:t>p</w:t>
-      </w:r>
-      <w:r>
-        <w:t>ropofol 사용</w:t>
-      </w:r>
-      <w:r>
-        <w:rPr>
-          <w:rFonts w:hint="eastAsia"/>
-        </w:rPr>
-        <w:t xml:space="preserve"> 방식을 조사하고</w:t>
-      </w:r>
-      <w:r>
-        <w:t>, 기존의 수동 투여 프로토콜과 PID 제어기 기반 자동 주입 시스템의 차이를 분석하며, BIS 시계열 변화를 중심으로 양 방법의 마취 안정성 및 제어 성능을 비교하고자 한다.</w:t>
-      </w:r>
-      <w:r>
-        <w:rPr>
-          <w:rFonts w:hint="eastAsia"/>
-        </w:rPr>
-        <w:t xml:space="preserve"> 이를 위해 </w:t>
-      </w:r>
-      <w:r>
-        <w:rPr>
-          <w:rFonts w:hint="eastAsia"/>
-        </w:rPr>
-        <w:t>p</w:t>
-      </w:r>
-      <w:r>
-        <w:rPr>
-          <w:rFonts w:hint="eastAsia"/>
-        </w:rPr>
-        <w:t>ropofol의 PK</w:t>
-      </w:r>
-      <w:r>
-        <w:rPr>
-          <w:rFonts w:hint="eastAsia"/>
-        </w:rPr>
-        <w:t xml:space="preserve"> 모델을 기반</w:t>
-      </w:r>
-      <w:r>
-        <w:rPr>
-          <w:rFonts w:hint="eastAsia"/>
-        </w:rPr>
-        <w:t>(</w:t>
-      </w:r>
-      <w:r>
-        <w:rPr>
+        <w:t>Eleveld</w:t>
+      </w:r>
+      <w:r>
+        <w:rPr>
+          <w:rFonts w:hint="eastAsia"/>
           <w:b/>
           <w:bCs/>
         </w:rPr>
-        <w:t>Eleveld</w:t>
-      </w:r>
-      <w:r>
-        <w:rPr>
-          <w:rFonts w:hint="eastAsia"/>
-          <w:b/>
-          <w:bCs/>
-        </w:rPr>
         <w:t xml:space="preserve"> et al. 2018</w:t>
       </w:r>
       <w:r>
@@ -743,13 +680,19 @@
         <w:rPr>
           <w:rFonts w:hint="eastAsia"/>
         </w:rPr>
-        <w:t>PYTHON</w:t>
-      </w:r>
-      <w:r>
-        <w:rPr>
-          <w:rFonts w:hint="eastAsia"/>
-        </w:rPr>
-        <w:t xml:space="preserve"> 기반 수치해석 </w:t>
+        <w:t>P</w:t>
+      </w:r>
+      <w:r>
+        <w:rPr>
+          <w:rFonts w:hint="eastAsia"/>
+        </w:rPr>
+        <w:t xml:space="preserve">ython </w:t>
+      </w:r>
+      <w:r>
+        <w:rPr>
+          <w:rFonts w:hint="eastAsia"/>
+        </w:rPr>
+        <w:t xml:space="preserve">기반 수치해석 </w:t>
       </w:r>
       <w:r>
         <w:rPr>
@@ -773,7 +716,19 @@
         <w:rPr>
           <w:rFonts w:hint="eastAsia"/>
         </w:rPr>
-        <w:t xml:space="preserve">고, 다양한 연령과 </w:t>
+        <w:t>고</w:t>
+      </w:r>
+      <w:r>
+        <w:rPr>
+          <w:rStyle w:val="a4"/>
+        </w:rPr>
+        <w:footnoteReference w:id="1"/>
+      </w:r>
+      <w:r>
+        <w:rPr>
+          <w:rFonts w:hint="eastAsia"/>
+        </w:rPr>
+        <w:t xml:space="preserve">, 다양한 연령과 </w:t>
       </w:r>
       <w:r>
         <w:rPr>
@@ -792,12 +747,6 @@
           <w:rFonts w:hint="eastAsia"/>
         </w:rPr>
         <w:t>하였다.</w:t>
-      </w:r>
-      <w:r>
-        <w:rPr>
-          <w:rFonts w:hint="eastAsia"/>
-        </w:rPr>
-        <w:t xml:space="preserve"> </w:t>
       </w:r>
     </w:p>
     <w:p/>
@@ -866,11 +815,6 @@
       </w:r>
     </w:p>
     <w:p>
-      <w:pPr>
-        <w:rPr>
-          <w:rFonts w:hint="eastAsia"/>
-        </w:rPr>
-      </w:pPr>
       <w:r>
         <w:rPr>
           <w:rFonts w:hint="eastAsia"/>
@@ -908,6 +852,7 @@
         <w:t>유도(induction)과 유지(maintenance) 단계</w:t>
       </w:r>
       <w:r>
+        <w:lastRenderedPageBreak/>
         <w:t>로</w:t>
       </w:r>
       <w:r>
@@ -937,7 +882,6 @@
         </w:rPr>
         <w:t>(</w:t>
       </w:r>
-      <w:proofErr w:type="spellStart"/>
       <w:r>
         <w:rPr>
           <w:b/>
@@ -945,7 +889,6 @@
         </w:rPr>
         <w:t>Sahinovic</w:t>
       </w:r>
-      <w:proofErr w:type="spellEnd"/>
       <w:r>
         <w:rPr>
           <w:rFonts w:hint="eastAsia"/>
@@ -984,54 +927,69 @@
         <w:rPr>
           <w:rFonts w:hint="eastAsia"/>
         </w:rPr>
-        <w:t>용량 및 투여 기준은 &lt;</w:t>
-      </w:r>
-      <w:r>
-        <w:rPr>
-          <w:rFonts w:hint="eastAsia"/>
-        </w:rPr>
-        <w:t>Table</w:t>
-      </w:r>
-      <w:r>
-        <w:rPr>
-          <w:rFonts w:hint="eastAsia"/>
-        </w:rPr>
-        <w:t xml:space="preserve"> 1&gt;에 정리된 바와 같다.</w:t>
+        <w:t xml:space="preserve">용량 및 투여 기준은 </w:t>
+      </w:r>
+      <w:r>
+        <w:rPr>
+          <w:rFonts w:hint="eastAsia"/>
+          <w:b/>
+          <w:bCs/>
+        </w:rPr>
+        <w:t>table 1</w:t>
+      </w:r>
+      <w:r>
+        <w:rPr>
+          <w:rFonts w:hint="eastAsia"/>
+        </w:rPr>
+        <w:t>에 정리된 바와 같다.</w:t>
       </w:r>
     </w:p>
     <w:p>
       <w:pPr>
         <w:ind w:firstLineChars="0" w:firstLine="0"/>
         <w:jc w:val="center"/>
-      </w:pPr>
-      <w:r>
-        <w:rPr>
-          <w:rFonts w:hint="eastAsia"/>
-        </w:rPr>
-        <w:lastRenderedPageBreak/>
+        <w:rPr>
+          <w:b/>
+          <w:bCs/>
+        </w:rPr>
+      </w:pPr>
+      <w:r>
+        <w:rPr>
+          <w:rFonts w:hint="eastAsia"/>
+          <w:b/>
+          <w:bCs/>
+        </w:rPr>
         <w:t>&lt;</w:t>
       </w:r>
       <w:r>
         <w:rPr>
           <w:rFonts w:hint="eastAsia"/>
+          <w:b/>
+          <w:bCs/>
         </w:rPr>
         <w:t>Table</w:t>
       </w:r>
       <w:r>
         <w:rPr>
           <w:rFonts w:hint="eastAsia"/>
+          <w:b/>
+          <w:bCs/>
         </w:rPr>
         <w:t xml:space="preserve"> 1: </w:t>
       </w:r>
       <w:r>
         <w:rPr>
           <w:rFonts w:hint="eastAsia"/>
+          <w:b/>
+          <w:bCs/>
         </w:rPr>
         <w:t>ASA guideline for propofol infusion</w:t>
       </w:r>
       <w:r>
         <w:rPr>
           <w:rFonts w:hint="eastAsia"/>
+          <w:b/>
+          <w:bCs/>
         </w:rPr>
         <w:t>&gt;</w:t>
       </w:r>
@@ -1324,21 +1282,7 @@
               <w:rPr>
                 <w:rFonts w:hint="eastAsia"/>
               </w:rPr>
-              <w:t xml:space="preserve">고령자, </w:t>
-            </w:r>
-            <w:proofErr w:type="spellStart"/>
-            <w:r>
-              <w:rPr>
-                <w:rFonts w:hint="eastAsia"/>
-              </w:rPr>
-              <w:t>허약자</w:t>
-            </w:r>
-            <w:proofErr w:type="spellEnd"/>
-            <w:r>
-              <w:rPr>
-                <w:rFonts w:hint="eastAsia"/>
-              </w:rPr>
-              <w:t xml:space="preserve"> 또는 ASA III or IV</w:t>
+              <w:t>고령자, 허약자 또는 ASA III or IV</w:t>
             </w:r>
           </w:p>
         </w:tc>
@@ -1677,10 +1621,10 @@
             <v:path o:extrusionok="f" gradientshapeok="t" o:connecttype="rect"/>
             <o:lock v:ext="edit" aspectratio="t"/>
           </v:shapetype>
-          <v:shape id="_x0000_i1025" type="#_x0000_t75" style="width:20.4pt;height:16.8pt" o:ole="">
+          <v:shape id="_x0000_i1105" type="#_x0000_t75" style="width:19.65pt;height:17.45pt" o:ole="">
             <v:imagedata r:id="rId8" o:title=""/>
           </v:shape>
-          <o:OLEObject Type="Embed" ProgID="Equation.DSMT4" ShapeID="_x0000_i1025" DrawAspect="Content" ObjectID="_1810247762" r:id="rId9"/>
+          <o:OLEObject Type="Embed" ProgID="Equation.DSMT4" ShapeID="_x0000_i1105" DrawAspect="Content" ObjectID="_1810375623" r:id="rId9"/>
         </w:object>
       </w:r>
       <w:r>
@@ -1701,10 +1645,10 @@
           <w:position w:val="-20"/>
         </w:rPr>
         <w:object w:dxaOrig="5820" w:dyaOrig="540" w14:anchorId="7FA37C9F">
-          <v:shape id="_x0000_i1026" type="#_x0000_t75" style="width:291.6pt;height:27.6pt" o:ole="">
+          <v:shape id="_x0000_i1106" type="#_x0000_t75" style="width:291.25pt;height:27.8pt" o:ole="">
             <v:imagedata r:id="rId10" o:title=""/>
           </v:shape>
-          <o:OLEObject Type="Embed" ProgID="Equation.DSMT4" ShapeID="_x0000_i1026" DrawAspect="Content" ObjectID="_1810247763" r:id="rId11"/>
+          <o:OLEObject Type="Embed" ProgID="Equation.DSMT4" ShapeID="_x0000_i1106" DrawAspect="Content" ObjectID="_1810375624" r:id="rId11"/>
         </w:object>
       </w:r>
       <w:r>
@@ -1837,10 +1781,10 @@
           <w:position w:val="-12"/>
         </w:rPr>
         <w:object w:dxaOrig="380" w:dyaOrig="340" w14:anchorId="766C81EA">
-          <v:shape id="_x0000_i1027" type="#_x0000_t75" style="width:19.2pt;height:16.8pt" o:ole="">
+          <v:shape id="_x0000_i1107" type="#_x0000_t75" style="width:19.1pt;height:17.45pt" o:ole="">
             <v:imagedata r:id="rId12" o:title=""/>
           </v:shape>
-          <o:OLEObject Type="Embed" ProgID="Equation.DSMT4" ShapeID="_x0000_i1027" DrawAspect="Content" ObjectID="_1810247764" r:id="rId13"/>
+          <o:OLEObject Type="Embed" ProgID="Equation.DSMT4" ShapeID="_x0000_i1107" DrawAspect="Content" ObjectID="_1810375625" r:id="rId13"/>
         </w:object>
       </w:r>
       <w:r>
@@ -1860,10 +1804,10 @@
           <w:position w:val="-12"/>
         </w:rPr>
         <w:object w:dxaOrig="380" w:dyaOrig="340" w14:anchorId="11DF8646">
-          <v:shape id="_x0000_i1028" type="#_x0000_t75" style="width:19.2pt;height:16.8pt" o:ole="">
+          <v:shape id="_x0000_i1108" type="#_x0000_t75" style="width:19.1pt;height:17.45pt" o:ole="">
             <v:imagedata r:id="rId14" o:title=""/>
           </v:shape>
-          <o:OLEObject Type="Embed" ProgID="Equation.DSMT4" ShapeID="_x0000_i1028" DrawAspect="Content" ObjectID="_1810247765" r:id="rId15"/>
+          <o:OLEObject Type="Embed" ProgID="Equation.DSMT4" ShapeID="_x0000_i1108" DrawAspect="Content" ObjectID="_1810375626" r:id="rId15"/>
         </w:object>
       </w:r>
       <w:r>
@@ -1877,10 +1821,10 @@
           <w:position w:val="-6"/>
         </w:rPr>
         <w:object w:dxaOrig="139" w:dyaOrig="220" w14:anchorId="1BF3DE7A">
-          <v:shape id="_x0000_i1029" type="#_x0000_t75" style="width:7.2pt;height:10.8pt" o:ole="">
+          <v:shape id="_x0000_i1109" type="#_x0000_t75" style="width:6.55pt;height:11.45pt" o:ole="">
             <v:imagedata r:id="rId16" o:title=""/>
           </v:shape>
-          <o:OLEObject Type="Embed" ProgID="Equation.DSMT4" ShapeID="_x0000_i1029" DrawAspect="Content" ObjectID="_1810247766" r:id="rId17"/>
+          <o:OLEObject Type="Embed" ProgID="Equation.DSMT4" ShapeID="_x0000_i1109" DrawAspect="Content" ObjectID="_1810375627" r:id="rId17"/>
         </w:object>
       </w:r>
       <w:r>
@@ -1912,10 +1856,10 @@
           <w:position w:val="-12"/>
         </w:rPr>
         <w:object w:dxaOrig="279" w:dyaOrig="300" w14:anchorId="0514B0A2">
-          <v:shape id="_x0000_i1030" type="#_x0000_t75" style="width:14.4pt;height:15.6pt" o:ole="">
+          <v:shape id="_x0000_i1110" type="#_x0000_t75" style="width:13.65pt;height:15.8pt" o:ole="">
             <v:imagedata r:id="rId18" o:title=""/>
           </v:shape>
-          <o:OLEObject Type="Embed" ProgID="Equation.DSMT4" ShapeID="_x0000_i1030" DrawAspect="Content" ObjectID="_1810247767" r:id="rId19"/>
+          <o:OLEObject Type="Embed" ProgID="Equation.DSMT4" ShapeID="_x0000_i1110" DrawAspect="Content" ObjectID="_1810375628" r:id="rId19"/>
         </w:object>
       </w:r>
       <w:r>
@@ -1929,10 +1873,10 @@
           <w:position w:val="-10"/>
         </w:rPr>
         <w:object w:dxaOrig="240" w:dyaOrig="279" w14:anchorId="3A91068E">
-          <v:shape id="_x0000_i1031" type="#_x0000_t75" style="width:12pt;height:14.4pt" o:ole="">
+          <v:shape id="_x0000_i1111" type="#_x0000_t75" style="width:12pt;height:13.65pt" o:ole="">
             <v:imagedata r:id="rId20" o:title=""/>
           </v:shape>
-          <o:OLEObject Type="Embed" ProgID="Equation.DSMT4" ShapeID="_x0000_i1031" DrawAspect="Content" ObjectID="_1810247768" r:id="rId21"/>
+          <o:OLEObject Type="Embed" ProgID="Equation.DSMT4" ShapeID="_x0000_i1111" DrawAspect="Content" ObjectID="_1810375629" r:id="rId21"/>
         </w:object>
       </w:r>
       <w:r>
@@ -1946,10 +1890,10 @@
           <w:position w:val="-10"/>
         </w:rPr>
         <w:object w:dxaOrig="279" w:dyaOrig="279" w14:anchorId="6D0F1D6F">
-          <v:shape id="_x0000_i1032" type="#_x0000_t75" style="width:14.4pt;height:14.4pt" o:ole="">
+          <v:shape id="_x0000_i1112" type="#_x0000_t75" style="width:13.65pt;height:13.65pt" o:ole="">
             <v:imagedata r:id="rId22" o:title=""/>
           </v:shape>
-          <o:OLEObject Type="Embed" ProgID="Equation.DSMT4" ShapeID="_x0000_i1032" DrawAspect="Content" ObjectID="_1810247769" r:id="rId23"/>
+          <o:OLEObject Type="Embed" ProgID="Equation.DSMT4" ShapeID="_x0000_i1112" DrawAspect="Content" ObjectID="_1810375630" r:id="rId23"/>
         </w:object>
       </w:r>
       <w:r>
@@ -2078,61 +2022,43 @@
         <w:rPr>
           <w:rFonts w:hint="eastAsia"/>
         </w:rPr>
-        <w:t xml:space="preserve"> 실험 결과에 따른 최적화 기반의 조정이 사용된다.</w:t>
-      </w:r>
-      <w:r>
-        <w:rPr>
-          <w:rFonts w:hint="eastAsia"/>
-        </w:rPr>
-        <w:t xml:space="preserve"> </w:t>
-      </w:r>
-      <w:r>
-        <w:rPr>
-          <w:rFonts w:hint="eastAsia"/>
-        </w:rPr>
-        <w:t xml:space="preserve">본 보고서에서는 </w:t>
-      </w:r>
-      <w:r>
-        <w:rPr>
-          <w:rFonts w:hint="eastAsia"/>
-        </w:rPr>
-        <w:t xml:space="preserve">170cm, 70kg, </w:t>
-      </w:r>
-      <w:r>
-        <w:rPr>
-          <w:rFonts w:hint="eastAsia"/>
-        </w:rPr>
-        <w:t>40yo 남성</w:t>
-      </w:r>
-      <w:r>
-        <w:rPr>
-          <w:rFonts w:hint="eastAsia"/>
-        </w:rPr>
-        <w:t>의 propofol</w:t>
-      </w:r>
-      <w:r>
-        <w:rPr>
-          <w:rFonts w:hint="eastAsia"/>
-        </w:rPr>
-        <w:t xml:space="preserve"> PK 정보를 바탕으로 </w:t>
-      </w:r>
-      <w:r>
-        <w:rPr>
-          <w:rFonts w:hint="eastAsia"/>
-        </w:rPr>
-        <w:t>Zieger-Nichols method</w:t>
-      </w:r>
-      <w:r>
-        <w:rPr>
-          <w:rFonts w:hint="eastAsia"/>
-        </w:rPr>
-        <w:t xml:space="preserve">를 적용하여 </w:t>
-      </w:r>
-      <w:r>
-        <w:rPr>
-          <w:rFonts w:hint="eastAsia"/>
-        </w:rPr>
-        <w:t>파라미터를 결정하였다.</w:t>
+        <w:t xml:space="preserve"> 실험 결과에 따른 최적화 기반의 조정이 사용</w:t>
+      </w:r>
+      <w:r>
+        <w:rPr>
+          <w:rFonts w:hint="eastAsia"/>
+        </w:rPr>
+        <w:t xml:space="preserve">된다. 최근에는 기계학습 기반의 </w:t>
+      </w:r>
+      <w:r>
+        <w:rPr>
+          <w:rFonts w:hint="eastAsia"/>
+        </w:rPr>
+        <w:t>파라미터 자동 튜닝과</w:t>
+      </w:r>
+      <w:r>
+        <w:rPr>
+          <w:rFonts w:hint="eastAsia"/>
+        </w:rPr>
+        <w:t xml:space="preserve">, </w:t>
+      </w:r>
+      <w:r>
+        <w:rPr>
+          <w:rFonts w:hint="eastAsia"/>
+        </w:rPr>
+        <w:t xml:space="preserve">제어 과정 중 자동으로 파라미터를 조정하는 </w:t>
+      </w:r>
+      <w:r>
+        <w:rPr>
+          <w:rFonts w:hint="eastAsia"/>
+        </w:rPr>
+        <w:t>adaptive PID 등 더욱 고차원적</w:t>
+      </w:r>
+      <w:r>
+        <w:rPr>
+          <w:rFonts w:hint="eastAsia"/>
+        </w:rPr>
+        <w:t>인 제어 전략으로 확장이 이뤄지고 있다.</w:t>
       </w:r>
     </w:p>
     <w:p>
@@ -2187,9 +2113,98 @@
       </w:r>
     </w:p>
     <w:p>
-      <w:pPr>
-        <w:ind w:firstLineChars="0" w:firstLine="0"/>
-      </w:pPr>
+      <w:r>
+        <w:rPr>
+          <w:rFonts w:hint="eastAsia"/>
+          <w:b/>
+          <w:bCs/>
+        </w:rPr>
+        <w:t>Eleveld et al. (2018)</w:t>
+      </w:r>
+      <w:r>
+        <w:rPr>
+          <w:rFonts w:hint="eastAsia"/>
+        </w:rPr>
+        <w:t>은</w:t>
+      </w:r>
+      <w:r>
+        <w:rPr>
+          <w:rFonts w:hint="eastAsia"/>
+        </w:rPr>
+        <w:t xml:space="preserve"> </w:t>
+      </w:r>
+      <w:r>
+        <w:rPr>
+          <w:rFonts w:hint="eastAsia"/>
+        </w:rPr>
+        <w:t xml:space="preserve">성인, 노아, 소아, 신생아까지 포괄하는 범용적인 </w:t>
+      </w:r>
+      <w:r>
+        <w:rPr>
+          <w:rFonts w:hint="eastAsia"/>
+        </w:rPr>
+        <w:t>p</w:t>
+      </w:r>
+      <w:r>
+        <w:rPr>
+          <w:rFonts w:hint="eastAsia"/>
+        </w:rPr>
+        <w:t>ropofol의 PK</w:t>
+      </w:r>
+      <w:r>
+        <w:rPr>
+          <w:rFonts w:hint="eastAsia"/>
+        </w:rPr>
+        <w:t xml:space="preserve"> 모형을</w:t>
+      </w:r>
+      <w:r>
+        <w:rPr>
+          <w:rFonts w:hint="eastAsia"/>
+        </w:rPr>
+        <w:t xml:space="preserve"> 제시하였다</w:t>
+      </w:r>
+      <w:r>
+        <w:rPr>
+          <w:rFonts w:hint="eastAsia"/>
+        </w:rPr>
+        <w:t>.</w:t>
+      </w:r>
+      <w:r>
+        <w:rPr>
+          <w:rFonts w:hint="eastAsia"/>
+        </w:rPr>
+        <w:t xml:space="preserve"> </w:t>
+      </w:r>
+      <w:r>
+        <w:rPr>
+          <w:rFonts w:hint="eastAsia"/>
+        </w:rPr>
+        <w:t>해당 모형은 propofol PK 모델로,</w:t>
+      </w:r>
+      <w:r>
+        <w:rPr>
+          <w:rFonts w:hint="eastAsia"/>
+        </w:rPr>
+        <w:t xml:space="preserve"> primary compartment, fast compartment, slow compartment로 구성되는 3-compartment structure</w:t>
+      </w:r>
+      <w:r>
+        <w:rPr>
+          <w:rFonts w:hint="eastAsia"/>
+        </w:rPr>
+        <w:t xml:space="preserve">를 가정한다. </w:t>
+      </w:r>
+      <w:r>
+        <w:rPr>
+          <w:rFonts w:hint="eastAsia"/>
+        </w:rPr>
+        <w:t xml:space="preserve">전체 시스템은 </w:t>
+      </w:r>
+      <w:r>
+        <w:rPr>
+          <w:rFonts w:hint="eastAsia"/>
+        </w:rPr>
+        <w:t xml:space="preserve">아래의 연립 상미분 방적식으로 나타낼 수 있다. </w:t>
+      </w:r>
     </w:p>
     <w:p>
       <w:pPr>
@@ -2202,10 +2217,10 @@
           <w:position w:val="-70"/>
         </w:rPr>
         <w:object w:dxaOrig="4200" w:dyaOrig="1480" w14:anchorId="5A14CC76">
-          <v:shape id="_x0000_i1033" type="#_x0000_t75" style="width:210pt;height:74.4pt" o:ole="">
+          <v:shape id="_x0000_i1113" type="#_x0000_t75" style="width:210pt;height:73.65pt" o:ole="">
             <v:imagedata r:id="rId24" o:title=""/>
           </v:shape>
-          <o:OLEObject Type="Embed" ProgID="Equation.DSMT4" ShapeID="_x0000_i1033" DrawAspect="Content" ObjectID="_1810247770" r:id="rId25"/>
+          <o:OLEObject Type="Embed" ProgID="Equation.DSMT4" ShapeID="_x0000_i1113" DrawAspect="Content" ObjectID="_1810375631" r:id="rId25"/>
         </w:object>
       </w:r>
       <w:r>
@@ -2217,52 +2232,382 @@
       <w:r>
         <w:rPr>
           <w:rFonts w:hint="eastAsia"/>
-          <w:fitText w:val="248" w:id="-704091391"/>
+          <w:fitText w:val="248" w:id="-704082685"/>
         </w:rPr>
         <w:t>(2)</w:t>
       </w:r>
     </w:p>
     <w:p>
       <w:pPr>
-        <w:ind w:firstLineChars="0" w:firstLine="0"/>
-      </w:pPr>
-      <w:r>
-        <w:rPr>
-          <w:rFonts w:hint="eastAsia"/>
-        </w:rPr>
-        <w:lastRenderedPageBreak/>
-        <w:t>Runge-</w:t>
-      </w:r>
-      <w:proofErr w:type="spellStart"/>
-      <w:r>
-        <w:rPr>
-          <w:rFonts w:hint="eastAsia"/>
-        </w:rPr>
-        <w:t>Kutta</w:t>
-      </w:r>
-      <w:proofErr w:type="spellEnd"/>
-      <w:r>
-        <w:rPr>
-          <w:rFonts w:hint="eastAsia"/>
-        </w:rPr>
-        <w:t xml:space="preserve"> 2</w:t>
-      </w:r>
-      <w:r>
-        <w:rPr>
-          <w:rFonts w:hint="eastAsia"/>
-          <w:vertAlign w:val="superscript"/>
-        </w:rPr>
-        <w:t>nd</w:t>
-      </w:r>
-      <w:r>
-        <w:rPr>
-          <w:rFonts w:hint="eastAsia"/>
-        </w:rPr>
-        <w:t xml:space="preserve"> method가 사용되었다.</w:t>
+        <w:pStyle w:val="MTDisplayEquation"/>
+      </w:pPr>
+      <w:r>
+        <w:rPr>
+          <w:rFonts w:hint="eastAsia"/>
+        </w:rPr>
+        <w:t xml:space="preserve">이때 </w:t>
+      </w:r>
+      <w:r>
+        <w:rPr>
+          <w:position w:val="-12"/>
+        </w:rPr>
+        <w:object w:dxaOrig="380" w:dyaOrig="320" w14:anchorId="0BC7533D">
+          <v:shape id="_x0000_i1114" type="#_x0000_t75" style="width:19.1pt;height:16.35pt" o:ole="">
+            <v:imagedata r:id="rId26" o:title=""/>
+          </v:shape>
+          <o:OLEObject Type="Embed" ProgID="Equation.DSMT4" ShapeID="_x0000_i1114" DrawAspect="Content" ObjectID="_1810375632" r:id="rId27"/>
+        </w:object>
+      </w:r>
+      <w:r>
+        <w:rPr>
+          <w:rFonts w:hint="eastAsia"/>
+        </w:rPr>
+        <w:t>는 약물의 투여율을,</w:t>
+      </w:r>
+      <w:r>
+        <w:rPr>
+          <w:rFonts w:hint="eastAsia"/>
+        </w:rPr>
+        <w:t xml:space="preserve"> </w:t>
+      </w:r>
+      <w:r>
+        <w:rPr>
+          <w:position w:val="-10"/>
+        </w:rPr>
+        <w:object w:dxaOrig="700" w:dyaOrig="279" w14:anchorId="5D1130E4">
+          <v:shape id="_x0000_i1115" type="#_x0000_t75" style="width:35.45pt;height:14.2pt" o:ole="">
+            <v:imagedata r:id="rId28" o:title=""/>
+          </v:shape>
+          <o:OLEObject Type="Embed" ProgID="Equation.DSMT4" ShapeID="_x0000_i1115" DrawAspect="Content" ObjectID="_1810375633" r:id="rId29"/>
+        </w:object>
+      </w:r>
+      <w:r>
+        <w:rPr>
+          <w:rFonts w:hint="eastAsia"/>
+        </w:rPr>
+        <w:t xml:space="preserve">는 </w:t>
+      </w:r>
+      <w:r>
+        <w:rPr>
+          <w:rFonts w:hint="eastAsia"/>
+        </w:rPr>
+        <w:t xml:space="preserve">각각 primary, fast, slow compartment의 </w:t>
+      </w:r>
+      <w:r>
+        <w:rPr>
+          <w:rFonts w:hint="eastAsia"/>
+        </w:rPr>
+        <w:t>drug mass를</w:t>
+      </w:r>
+      <w:r>
+        <w:rPr>
+          <w:rFonts w:hint="eastAsia"/>
+        </w:rPr>
+        <w:t xml:space="preserve">, </w:t>
+      </w:r>
+      <w:r>
+        <w:rPr>
+          <w:position w:val="-10"/>
+        </w:rPr>
+        <w:object w:dxaOrig="240" w:dyaOrig="279" w14:anchorId="3A8E4803">
+          <v:shape id="_x0000_i1116" type="#_x0000_t75" style="width:12pt;height:14.2pt" o:ole="">
+            <v:imagedata r:id="rId30" o:title=""/>
+          </v:shape>
+          <o:OLEObject Type="Embed" ProgID="Equation.DSMT4" ShapeID="_x0000_i1116" DrawAspect="Content" ObjectID="_1810375634" r:id="rId31"/>
+        </w:object>
+      </w:r>
+      <w:r>
+        <w:rPr>
+          <w:rFonts w:hint="eastAsia"/>
+        </w:rPr>
+        <w:t>는</w:t>
+      </w:r>
+      <w:r>
+        <w:rPr>
+          <w:rFonts w:hint="eastAsia"/>
+        </w:rPr>
+        <w:t xml:space="preserve"> effective site concentration을, </w:t>
+      </w:r>
+      <w:r>
+        <w:rPr>
+          <w:position w:val="-10"/>
+        </w:rPr>
+        <w:object w:dxaOrig="1120" w:dyaOrig="279" w14:anchorId="4DC49E28">
+          <v:shape id="_x0000_i1117" type="#_x0000_t75" style="width:56.2pt;height:14.2pt" o:ole="">
+            <v:imagedata r:id="rId32" o:title=""/>
+          </v:shape>
+          <o:OLEObject Type="Embed" ProgID="Equation.DSMT4" ShapeID="_x0000_i1117" DrawAspect="Content" ObjectID="_1810375635" r:id="rId33"/>
+        </w:object>
+      </w:r>
+      <w:r>
+        <w:rPr>
+          <w:rFonts w:hint="eastAsia"/>
+        </w:rPr>
+        <w:t xml:space="preserve">은 </w:t>
+      </w:r>
+      <w:r>
+        <w:rPr>
+          <w:rFonts w:hint="eastAsia"/>
+        </w:rPr>
+        <w:t>각 compartment 간의 drug transfer rate을</w:t>
+      </w:r>
+      <w:r>
+        <w:rPr>
+          <w:rFonts w:hint="eastAsia"/>
+        </w:rPr>
+        <w:t xml:space="preserve">, </w:t>
+      </w:r>
+      <w:r>
+        <w:rPr>
+          <w:position w:val="-10"/>
+        </w:rPr>
+        <w:object w:dxaOrig="560" w:dyaOrig="279" w14:anchorId="223E7905">
+          <v:shape id="_x0000_i1118" type="#_x0000_t75" style="width:28.35pt;height:14.2pt" o:ole="">
+            <v:imagedata r:id="rId34" o:title=""/>
+          </v:shape>
+          <o:OLEObject Type="Embed" ProgID="Equation.DSMT4" ShapeID="_x0000_i1118" DrawAspect="Content" ObjectID="_1810375636" r:id="rId35"/>
+        </w:object>
+      </w:r>
+      <w:r>
+        <w:rPr>
+          <w:rFonts w:hint="eastAsia"/>
+        </w:rPr>
+        <w:t xml:space="preserve">는 약물의 제거율을 나타낸다. </w:t>
+      </w:r>
+      <w:r>
+        <w:rPr>
+          <w:rFonts w:hint="eastAsia"/>
+        </w:rPr>
+        <w:t>각 계수는 환자의 나이, 신장, 체중, 성별 등</w:t>
+      </w:r>
+      <w:r>
+        <w:rPr>
+          <w:rFonts w:hint="eastAsia"/>
+        </w:rPr>
+        <w:t xml:space="preserve"> 여러 조건에 영향을 받으며, 구체적인 결정 방법은 </w:t>
+      </w:r>
+      <w:r>
+        <w:rPr>
+          <w:rFonts w:hint="eastAsia"/>
+          <w:b/>
+          <w:bCs/>
+        </w:rPr>
+        <w:t>El</w:t>
+      </w:r>
+      <w:r>
+        <w:rPr>
+          <w:rFonts w:hint="eastAsia"/>
+          <w:b/>
+          <w:bCs/>
+        </w:rPr>
+        <w:t>e</w:t>
+      </w:r>
+      <w:r>
+        <w:rPr>
+          <w:rFonts w:hint="eastAsia"/>
+          <w:b/>
+          <w:bCs/>
+        </w:rPr>
+        <w:t>veld et al. (2018)</w:t>
+      </w:r>
+      <w:r>
+        <w:rPr>
+          <w:rFonts w:hint="eastAsia"/>
+        </w:rPr>
+        <w:t>에서 확인할 수 있다.</w:t>
+      </w:r>
+      <w:r>
+        <w:rPr>
+          <w:rFonts w:hint="eastAsia"/>
+        </w:rPr>
+        <w:t xml:space="preserve"> 환자의 BIS는 </w:t>
+      </w:r>
+      <w:r>
+        <w:rPr>
+          <w:rFonts w:hint="eastAsia"/>
+        </w:rPr>
+        <w:t>effective site concentration과 관련되는 값으로, 아래와 같은 Hill function의 형태로 나타난다.</w:t>
       </w:r>
     </w:p>
     <w:p>
       <w:pPr>
+        <w:pStyle w:val="MTDisplayEquation"/>
+        <w:ind w:firstLineChars="0" w:firstLine="0"/>
+        <w:jc w:val="distribute"/>
+      </w:pPr>
+      <w:r>
+        <w:rPr>
+          <w:position w:val="-44"/>
+        </w:rPr>
+        <w:object w:dxaOrig="2299" w:dyaOrig="980" w14:anchorId="30B00D05">
+          <v:shape id="_x0000_i1119" type="#_x0000_t75" style="width:114.55pt;height:49.1pt" o:ole="">
+            <v:imagedata r:id="rId36" o:title=""/>
+          </v:shape>
+          <o:OLEObject Type="Embed" ProgID="Equation.DSMT4" ShapeID="_x0000_i1119" DrawAspect="Content" ObjectID="_1810375637" r:id="rId37"/>
+        </w:object>
+      </w:r>
+      <w:r>
+        <w:rPr>
+          <w:rFonts w:hint="eastAsia"/>
+        </w:rPr>
+        <w:t xml:space="preserve"> </w:t>
+      </w:r>
+      <w:r>
+        <w:rPr>
+          <w:rFonts w:hint="eastAsia"/>
+          <w:fitText w:val="252" w:id="-704082686"/>
+        </w:rPr>
+        <w:t>(3)</w:t>
+      </w:r>
+    </w:p>
+    <w:p>
+      <w:r>
+        <w:rPr>
+          <w:rFonts w:hint="eastAsia"/>
+        </w:rPr>
+        <w:t xml:space="preserve">여기서 </w:t>
+      </w:r>
+      <w:r>
+        <w:rPr>
+          <w:position w:val="-10"/>
+        </w:rPr>
+        <w:object w:dxaOrig="240" w:dyaOrig="279" w14:anchorId="5447BA73">
+          <v:shape id="_x0000_i1120" type="#_x0000_t75" style="width:12pt;height:13.65pt" o:ole="">
+            <v:imagedata r:id="rId38" o:title=""/>
+          </v:shape>
+          <o:OLEObject Type="Embed" ProgID="Equation.DSMT4" ShapeID="_x0000_i1120" DrawAspect="Content" ObjectID="_1810375638" r:id="rId39"/>
+        </w:object>
+      </w:r>
+      <w:r>
+        <w:rPr>
+          <w:rFonts w:hint="eastAsia"/>
+        </w:rPr>
+        <w:t>는</w:t>
+      </w:r>
+      <w:r>
+        <w:rPr>
+          <w:rFonts w:hint="eastAsia"/>
+        </w:rPr>
+        <w:t xml:space="preserve"> baseline BIS를, </w:t>
+      </w:r>
+      <w:r>
+        <w:rPr>
+          <w:position w:val="-10"/>
+        </w:rPr>
+        <w:object w:dxaOrig="360" w:dyaOrig="279" w14:anchorId="725BD5FA">
+          <v:shape id="_x0000_i1121" type="#_x0000_t75" style="width:18pt;height:13.65pt" o:ole="">
+            <v:imagedata r:id="rId40" o:title=""/>
+          </v:shape>
+          <o:OLEObject Type="Embed" ProgID="Equation.DSMT4" ShapeID="_x0000_i1121" DrawAspect="Content" ObjectID="_1810375639" r:id="rId41"/>
+        </w:object>
+      </w:r>
+      <w:r>
+        <w:rPr>
+          <w:rFonts w:hint="eastAsia"/>
+        </w:rPr>
+        <w:t xml:space="preserve">은 </w:t>
+      </w:r>
+      <w:r>
+        <w:rPr>
+          <w:rFonts w:hint="eastAsia"/>
+        </w:rPr>
+        <w:t xml:space="preserve">50%의 BIS를 나타내는 농도를 의미한다. </w:t>
+      </w:r>
+      <w:r>
+        <w:rPr>
+          <w:rFonts w:hint="eastAsia"/>
+        </w:rPr>
+        <w:t xml:space="preserve">본 보고서에서는 </w:t>
+      </w:r>
+      <w:r>
+        <w:rPr>
+          <w:rFonts w:hint="eastAsia"/>
+        </w:rPr>
+        <w:t>3-compartment model</w:t>
+      </w:r>
+      <w:r>
+        <w:rPr>
+          <w:rFonts w:hint="eastAsia"/>
+        </w:rPr>
+        <w:t>의 수치해</w:t>
+      </w:r>
+      <w:r>
+        <w:rPr>
+          <w:rFonts w:hint="eastAsia"/>
+        </w:rPr>
+        <w:t>석을</w:t>
+      </w:r>
+      <w:r>
+        <w:rPr>
+          <w:rFonts w:hint="eastAsia"/>
+        </w:rPr>
+        <w:t xml:space="preserve"> 위하여 </w:t>
+      </w:r>
+      <w:r>
+        <w:rPr>
+          <w:rFonts w:hint="eastAsia"/>
+        </w:rPr>
+        <w:t>2</w:t>
+      </w:r>
+      <w:r>
+        <w:rPr>
+          <w:rFonts w:hint="eastAsia"/>
+          <w:vertAlign w:val="superscript"/>
+        </w:rPr>
+        <w:t>nd</w:t>
+      </w:r>
+      <w:r>
+        <w:rPr>
+          <w:rFonts w:hint="eastAsia"/>
+        </w:rPr>
+        <w:t xml:space="preserve"> order </w:t>
+      </w:r>
+      <w:r>
+        <w:rPr>
+          <w:rFonts w:hint="eastAsia"/>
+        </w:rPr>
+        <w:t>Runge-Kutta method가 사용되었</w:t>
+      </w:r>
+      <w:r>
+        <w:rPr>
+          <w:rFonts w:hint="eastAsia"/>
+        </w:rPr>
+        <w:t>으며, 작성된 소스코드</w:t>
+      </w:r>
+      <w:r>
+        <w:rPr>
+          <w:rFonts w:hint="eastAsia"/>
+        </w:rPr>
+        <w:t>는</w:t>
+      </w:r>
+      <w:r>
+        <w:rPr>
+          <w:rFonts w:hint="eastAsia"/>
+        </w:rPr>
+        <w:t xml:space="preserve"> </w:t>
+      </w:r>
+      <w:hyperlink r:id="rId42" w:history="1">
+        <w:r>
+          <w:rPr>
+            <w:rStyle w:val="ad"/>
+          </w:rPr>
+          <w:t>https://github.com/YSNAAAAAAAM/Propofol_PID_control_YSNam</w:t>
+        </w:r>
+      </w:hyperlink>
+      <w:r>
+        <w:rPr>
+          <w:rFonts w:hint="eastAsia"/>
+        </w:rPr>
+        <w:t>에서 확인할 수 있다.</w:t>
+      </w:r>
+    </w:p>
+    <w:p>
+      <w:pPr>
+        <w:ind w:firstLineChars="0" w:firstLine="0"/>
+      </w:pPr>
+    </w:p>
+    <w:p>
+      <w:pPr>
         <w:pStyle w:val="2"/>
       </w:pPr>
       <w:r>
@@ -2282,200 +2627,2772 @@
           <w:rFonts w:hint="eastAsia"/>
         </w:rPr>
         <w:t xml:space="preserve"> methods</w:t>
+      </w:r>
+    </w:p>
+    <w:p>
+      <w:r>
+        <w:rPr>
+          <w:rFonts w:hint="eastAsia"/>
+        </w:rPr>
+        <w:t xml:space="preserve">본 보고서에서는 </w:t>
+      </w:r>
+      <w:r>
+        <w:rPr>
+          <w:rFonts w:hint="eastAsia"/>
+        </w:rPr>
+        <w:t xml:space="preserve">전신마취 시 </w:t>
+      </w:r>
+      <w:r>
+        <w:rPr>
+          <w:rFonts w:hint="eastAsia"/>
+        </w:rPr>
+        <w:t>conventional drug infusion</w:t>
+      </w:r>
+      <w:r>
+        <w:rPr>
+          <w:rFonts w:hint="eastAsia"/>
+        </w:rPr>
+        <w:t xml:space="preserve">와 PID control을 통해 </w:t>
+      </w:r>
+      <w:r>
+        <w:rPr>
+          <w:rFonts w:hint="eastAsia"/>
+        </w:rPr>
+        <w:t>propofol을 주입하는 상황</w:t>
+      </w:r>
+      <w:r>
+        <w:rPr>
+          <w:rFonts w:hint="eastAsia"/>
+        </w:rPr>
+        <w:t>에</w:t>
+      </w:r>
+      <w:r>
+        <w:t>서</w:t>
+      </w:r>
+      <w:r>
+        <w:rPr>
+          <w:rFonts w:hint="eastAsia"/>
+        </w:rPr>
+        <w:t xml:space="preserve"> 약동학적 특성 및 </w:t>
+      </w:r>
+      <w:r>
+        <w:rPr>
+          <w:rFonts w:hint="eastAsia"/>
+        </w:rPr>
+        <w:t xml:space="preserve">BIS 시계열을 분석하였다. </w:t>
+      </w:r>
+      <w:r>
+        <w:rPr>
+          <w:rFonts w:hint="eastAsia"/>
+        </w:rPr>
+        <w:t xml:space="preserve">각 </w:t>
+      </w:r>
+      <w:r>
+        <w:rPr>
+          <w:rFonts w:hint="eastAsia"/>
+        </w:rPr>
+        <w:t>infusion method</w:t>
+      </w:r>
+      <w:r>
+        <w:rPr>
+          <w:rFonts w:hint="eastAsia"/>
+        </w:rPr>
+        <w:t>에</w:t>
+      </w:r>
+      <w:r>
+        <w:rPr>
+          <w:rFonts w:hint="eastAsia"/>
+        </w:rPr>
+        <w:t xml:space="preserve"> 따라 결정되는</w:t>
+      </w:r>
+      <w:r>
+        <w:rPr>
+          <w:rFonts w:hint="eastAsia"/>
+        </w:rPr>
+        <w:t xml:space="preserve"> </w:t>
+      </w:r>
+      <w:r>
+        <w:rPr>
+          <w:rFonts w:hint="eastAsia"/>
+        </w:rPr>
+        <w:t>약물 투여율</w:t>
+      </w:r>
+      <w:r>
+        <w:rPr>
+          <w:rFonts w:hint="eastAsia"/>
+        </w:rPr>
+        <w:t xml:space="preserve">은 </w:t>
+      </w:r>
+      <w:r>
+        <w:rPr>
+          <w:rFonts w:hint="eastAsia"/>
+          <w:b/>
+          <w:bCs/>
+        </w:rPr>
+        <w:t xml:space="preserve">table </w:t>
+      </w:r>
+      <w:r>
+        <w:rPr>
+          <w:rFonts w:hint="eastAsia"/>
+          <w:b/>
+          <w:bCs/>
+        </w:rPr>
+        <w:t>2</w:t>
+      </w:r>
+      <w:r>
+        <w:rPr>
+          <w:rFonts w:hint="eastAsia"/>
+        </w:rPr>
+        <w:t xml:space="preserve">에서 확인할 수 </w:t>
+      </w:r>
+      <w:r>
+        <w:rPr>
+          <w:rFonts w:hint="eastAsia"/>
+        </w:rPr>
+        <w:t>있으며, 각각을 Eq. (3)에 대입하</w:t>
+      </w:r>
+      <w:r>
+        <w:rPr>
+          <w:rFonts w:hint="eastAsia"/>
+        </w:rPr>
+        <w:t>여 분석을 수행하였다.</w:t>
+      </w:r>
+    </w:p>
+    <w:p>
+      <w:pPr>
+        <w:ind w:firstLineChars="0" w:firstLine="0"/>
+        <w:jc w:val="center"/>
+        <w:rPr>
+          <w:b/>
+          <w:bCs/>
+        </w:rPr>
+      </w:pPr>
+      <w:r>
+        <w:rPr>
+          <w:rFonts w:hint="eastAsia"/>
+          <w:b/>
+          <w:bCs/>
+        </w:rPr>
+        <w:t>&lt;</w:t>
+      </w:r>
+      <w:r>
+        <w:rPr>
+          <w:rFonts w:hint="eastAsia"/>
+          <w:b/>
+          <w:bCs/>
+        </w:rPr>
+        <w:t xml:space="preserve"> Table 2: </w:t>
+      </w:r>
+      <w:r>
+        <w:rPr>
+          <w:rFonts w:hint="eastAsia"/>
+          <w:b/>
+          <w:bCs/>
+        </w:rPr>
+        <w:t xml:space="preserve">definition of </w:t>
+      </w:r>
+      <w:r>
+        <w:rPr>
+          <w:rFonts w:hint="eastAsia"/>
+          <w:b/>
+          <w:bCs/>
+        </w:rPr>
+        <w:t>propofol infusion methods</w:t>
+      </w:r>
+      <w:r>
+        <w:rPr>
+          <w:rFonts w:hint="eastAsia"/>
+          <w:b/>
+          <w:bCs/>
+        </w:rPr>
+        <w:t>&gt;</w:t>
+      </w:r>
+    </w:p>
+    <w:tbl>
+      <w:tblPr>
+        <w:tblStyle w:val="af"/>
+        <w:tblW w:w="0" w:type="auto"/>
+        <w:tblLook w:val="04A0" w:firstRow="1" w:lastRow="0" w:firstColumn="1" w:lastColumn="0" w:noHBand="0" w:noVBand="1"/>
+      </w:tblPr>
+      <w:tblGrid>
+        <w:gridCol w:w="2547"/>
+        <w:gridCol w:w="6469"/>
+      </w:tblGrid>
+      <w:tr>
+        <w:tc>
+          <w:tcPr>
+            <w:tcW w:w="2547" w:type="dxa"/>
+          </w:tcPr>
+          <w:p>
+            <w:pPr>
+              <w:spacing w:after="0"/>
+              <w:ind w:firstLineChars="0" w:firstLine="0"/>
+              <w:jc w:val="center"/>
+            </w:pPr>
+            <w:r>
+              <w:rPr>
+                <w:rFonts w:hint="eastAsia"/>
+              </w:rPr>
+              <w:t>Designation</w:t>
+            </w:r>
+          </w:p>
+        </w:tc>
+        <w:tc>
+          <w:tcPr>
+            <w:tcW w:w="6469" w:type="dxa"/>
+          </w:tcPr>
+          <w:p>
+            <w:pPr>
+              <w:spacing w:after="0"/>
+              <w:ind w:firstLineChars="0" w:firstLine="0"/>
+              <w:jc w:val="center"/>
+            </w:pPr>
+            <w:r>
+              <w:rPr>
+                <w:rFonts w:hint="eastAsia"/>
+              </w:rPr>
+              <w:t>Expression</w:t>
+            </w:r>
+          </w:p>
+        </w:tc>
+      </w:tr>
+      <w:tr>
+        <w:tc>
+          <w:tcPr>
+            <w:tcW w:w="2547" w:type="dxa"/>
+            <w:vAlign w:val="center"/>
+          </w:tcPr>
+          <w:p>
+            <w:pPr>
+              <w:spacing w:after="0"/>
+              <w:ind w:firstLineChars="0" w:firstLine="0"/>
+              <w:jc w:val="center"/>
+            </w:pPr>
+            <w:r>
+              <w:rPr>
+                <w:rFonts w:hint="eastAsia"/>
+              </w:rPr>
+              <w:t>Conventional</w:t>
+            </w:r>
+          </w:p>
+        </w:tc>
+        <w:tc>
+          <w:tcPr>
+            <w:tcW w:w="6469" w:type="dxa"/>
+          </w:tcPr>
+          <w:p>
+            <w:pPr>
+              <w:spacing w:after="0"/>
+              <w:ind w:firstLineChars="0" w:firstLine="0"/>
+            </w:pPr>
+            <w:r>
+              <w:rPr>
+                <w:position w:val="-40"/>
+              </w:rPr>
+              <w:object w:dxaOrig="4260" w:dyaOrig="880" w14:anchorId="7900DE43">
+                <v:shape id="_x0000_i1122" type="#_x0000_t75" style="width:213.25pt;height:44.2pt" o:ole="">
+                  <v:imagedata r:id="rId43" o:title=""/>
+                </v:shape>
+                <o:OLEObject Type="Embed" ProgID="Equation.DSMT4" ShapeID="_x0000_i1122" DrawAspect="Content" ObjectID="_1810375640" r:id="rId44"/>
+              </w:object>
+            </w:r>
+          </w:p>
+        </w:tc>
+      </w:tr>
+      <w:tr>
+        <w:tc>
+          <w:tcPr>
+            <w:tcW w:w="2547" w:type="dxa"/>
+            <w:vAlign w:val="center"/>
+          </w:tcPr>
+          <w:p>
+            <w:pPr>
+              <w:spacing w:after="0"/>
+              <w:ind w:firstLineChars="0" w:firstLine="0"/>
+              <w:jc w:val="center"/>
+            </w:pPr>
+            <w:r>
+              <w:rPr>
+                <w:rFonts w:hint="eastAsia"/>
+              </w:rPr>
+              <w:t>PID</w:t>
+            </w:r>
+            <w:r>
+              <w:rPr>
+                <w:rFonts w:hint="eastAsia"/>
+              </w:rPr>
+              <w:t xml:space="preserve"> control</w:t>
+            </w:r>
+          </w:p>
+        </w:tc>
+        <w:tc>
+          <w:tcPr>
+            <w:tcW w:w="6469" w:type="dxa"/>
+          </w:tcPr>
+          <w:p>
+            <w:pPr>
+              <w:spacing w:after="0"/>
+              <w:ind w:firstLineChars="0" w:firstLine="0"/>
+            </w:pPr>
+            <w:r>
+              <w:rPr>
+                <w:position w:val="-20"/>
+              </w:rPr>
+              <w:object w:dxaOrig="5780" w:dyaOrig="540" w14:anchorId="23C2F048">
+                <v:shape id="_x0000_i1123" type="#_x0000_t75" style="width:289.1pt;height:27.8pt" o:ole="">
+                  <v:imagedata r:id="rId45" o:title=""/>
+                </v:shape>
+                <o:OLEObject Type="Embed" ProgID="Equation.DSMT4" ShapeID="_x0000_i1123" DrawAspect="Content" ObjectID="_1810375641" r:id="rId46"/>
+              </w:object>
+            </w:r>
+          </w:p>
+          <w:p>
+            <w:pPr>
+              <w:spacing w:after="0"/>
+              <w:ind w:firstLineChars="0" w:firstLine="0"/>
+            </w:pPr>
+            <w:r>
+              <w:rPr>
+                <w:position w:val="-12"/>
+              </w:rPr>
+              <w:object w:dxaOrig="2160" w:dyaOrig="300" w14:anchorId="3ABCA15F">
+                <v:shape id="_x0000_i1124" type="#_x0000_t75" style="width:108pt;height:15.25pt" o:ole="">
+                  <v:imagedata r:id="rId47" o:title=""/>
+                </v:shape>
+                <o:OLEObject Type="Embed" ProgID="Equation.DSMT4" ShapeID="_x0000_i1124" DrawAspect="Content" ObjectID="_1810375642" r:id="rId48"/>
+              </w:object>
+            </w:r>
+          </w:p>
+        </w:tc>
+      </w:tr>
+    </w:tbl>
+    <w:p>
+      <w:pPr>
+        <w:ind w:firstLineChars="0" w:firstLine="0"/>
+      </w:pPr>
+    </w:p>
+    <w:p>
+      <w:pPr>
+        <w:pStyle w:val="1"/>
+      </w:pPr>
+      <w:r>
+        <w:rPr>
+          <w:rFonts w:hint="eastAsia"/>
+        </w:rPr>
+        <w:t>4.</w:t>
+      </w:r>
+      <w:r>
+        <w:rPr>
+          <w:rFonts w:hint="eastAsia"/>
+        </w:rPr>
+        <w:t xml:space="preserve"> </w:t>
+      </w:r>
+      <w:r>
+        <w:rPr>
+          <w:rFonts w:hint="eastAsia"/>
+        </w:rPr>
+        <w:t>Result</w:t>
+      </w:r>
+    </w:p>
+    <w:p>
+      <w:pPr>
+        <w:pStyle w:val="2"/>
+      </w:pPr>
+      <w:r>
+        <w:rPr>
+          <w:rFonts w:hint="eastAsia"/>
+        </w:rPr>
+        <w:t>4</w:t>
+      </w:r>
+      <w:r>
+        <w:rPr>
+          <w:rFonts w:hint="eastAsia"/>
+        </w:rPr>
+        <w:t>-</w:t>
+      </w:r>
+      <w:r>
+        <w:rPr>
+          <w:rFonts w:hint="eastAsia"/>
+        </w:rPr>
+        <w:t>1</w:t>
+      </w:r>
+      <w:r>
+        <w:rPr>
+          <w:rFonts w:hint="eastAsia"/>
+        </w:rPr>
+        <w:t>.</w:t>
+      </w:r>
+      <w:r>
+        <w:rPr>
+          <w:rFonts w:hint="eastAsia"/>
+        </w:rPr>
+        <w:t xml:space="preserve"> </w:t>
+      </w:r>
+      <w:r>
+        <w:rPr>
+          <w:rFonts w:hint="eastAsia"/>
+        </w:rPr>
+        <w:t>Pharmacokinetic simulation</w:t>
+      </w:r>
+    </w:p>
+    <w:p>
+      <w:r>
+        <w:rPr>
+          <w:rFonts w:hint="eastAsia"/>
+        </w:rPr>
+        <w:t xml:space="preserve">본 보고서에서는 170cm의 신장을 지닌 남성 환자를 기준으로, 다양한 연령과 체중에 따른 propofol 주입 반응을 분석하였다. </w:t>
+      </w:r>
+      <w:r>
+        <w:rPr>
+          <w:rFonts w:hint="eastAsia"/>
+        </w:rPr>
+        <w:t xml:space="preserve">Eq. (2)에 나타난 </w:t>
+      </w:r>
+      <w:r>
+        <w:rPr>
+          <w:rFonts w:hint="eastAsia"/>
+        </w:rPr>
+        <w:t>Eleveld et al. (2018)의 3-compartment PK model</w:t>
+      </w:r>
+      <w:r>
+        <w:rPr>
+          <w:rFonts w:hint="eastAsia"/>
+        </w:rPr>
+        <w:t xml:space="preserve">에 따라 </w:t>
+      </w:r>
+      <w:r>
+        <w:rPr>
+          <w:rFonts w:hint="eastAsia"/>
+        </w:rPr>
+        <w:t>시뮬레이션이 이뤄졌고</w:t>
+      </w:r>
+      <w:r>
+        <w:rPr>
+          <w:rFonts w:hint="eastAsia"/>
+        </w:rPr>
+        <w:t xml:space="preserve">, </w:t>
+      </w:r>
+      <w:r>
+        <w:rPr>
+          <w:rFonts w:hint="eastAsia"/>
+        </w:rPr>
+        <w:t>table 2</w:t>
+      </w:r>
+      <w:r>
+        <w:rPr>
+          <w:rFonts w:hint="eastAsia"/>
+        </w:rPr>
+        <w:t xml:space="preserve">에 기술된 conventional protocol과 PID control에 따라 </w:t>
+      </w:r>
+      <w:r>
+        <w:rPr>
+          <w:rFonts w:hint="eastAsia"/>
+        </w:rPr>
+        <w:t xml:space="preserve">약물 주입량 제어를 </w:t>
+      </w:r>
+      <w:r>
+        <w:rPr>
+          <w:rFonts w:hint="eastAsia"/>
+        </w:rPr>
+        <w:t>수행</w:t>
+      </w:r>
+      <w:r>
+        <w:rPr>
+          <w:rFonts w:hint="eastAsia"/>
+        </w:rPr>
+        <w:t xml:space="preserve">하였다. </w:t>
+      </w:r>
+      <w:r>
+        <w:rPr>
+          <w:rFonts w:hint="eastAsia"/>
+          <w:b/>
+          <w:bCs/>
+        </w:rPr>
+        <w:t>Fig. 1</w:t>
+      </w:r>
+      <w:r>
+        <w:rPr>
+          <w:rFonts w:hint="eastAsia"/>
+        </w:rPr>
+        <w:lastRenderedPageBreak/>
+        <w:t xml:space="preserve">은 </w:t>
+      </w:r>
+      <w:r>
+        <w:rPr>
+          <w:rFonts w:hint="eastAsia"/>
+        </w:rPr>
+        <w:t>70kg의 체중을 지닌 40세</w:t>
+      </w:r>
+      <w:r>
+        <w:rPr>
+          <w:rFonts w:hint="eastAsia"/>
+        </w:rPr>
+        <w:t xml:space="preserve"> 환자에게 </w:t>
+      </w:r>
+      <w:r>
+        <w:rPr>
+          <w:rFonts w:hint="eastAsia"/>
+        </w:rPr>
+        <w:t>conventional protocol과 PID control을 적용하였을 때 약물 주입</w:t>
+      </w:r>
+      <w:r>
+        <w:rPr>
+          <w:rFonts w:hint="eastAsia"/>
+        </w:rPr>
+        <w:t>률을 나타낸다.</w:t>
+      </w:r>
+      <w:r>
+        <w:rPr>
+          <w:rFonts w:hint="eastAsia"/>
+        </w:rPr>
+        <w:t xml:space="preserve"> </w:t>
+      </w:r>
+      <w:r>
+        <w:rPr>
+          <w:rFonts w:hint="eastAsia"/>
+        </w:rPr>
+        <w:t xml:space="preserve">이를 통해 </w:t>
+      </w:r>
+      <w:r>
+        <w:rPr>
+          <w:rFonts w:hint="eastAsia"/>
+        </w:rPr>
+        <w:t>두 주입 방식은 induction 단계에서는 큰 차이가 존재</w:t>
+      </w:r>
+      <w:r>
+        <w:rPr>
+          <w:rFonts w:hint="eastAsia"/>
+        </w:rPr>
+        <w:t>하지만</w:t>
+      </w:r>
+      <w:r>
+        <w:rPr>
+          <w:rFonts w:hint="eastAsia"/>
+        </w:rPr>
+        <w:t xml:space="preserve"> maintenance 단계에서는</w:t>
+      </w:r>
+      <w:r>
+        <w:rPr>
+          <w:rFonts w:hint="eastAsia"/>
+        </w:rPr>
+        <w:t xml:space="preserve"> 주입량이</w:t>
+      </w:r>
+      <w:r>
+        <w:rPr>
+          <w:rFonts w:hint="eastAsia"/>
+        </w:rPr>
+        <w:t xml:space="preserve"> 유사</w:t>
+      </w:r>
+      <w:r>
+        <w:rPr>
+          <w:rFonts w:hint="eastAsia"/>
+        </w:rPr>
+        <w:t>함</w:t>
+      </w:r>
+      <w:r>
+        <w:rPr>
+          <w:rFonts w:hint="eastAsia"/>
+        </w:rPr>
+        <w:t>을</w:t>
+      </w:r>
+      <w:r>
+        <w:rPr>
+          <w:rFonts w:hint="eastAsia"/>
+        </w:rPr>
+        <w:t xml:space="preserve"> 확인</w:t>
+      </w:r>
+      <w:r>
+        <w:rPr>
+          <w:rFonts w:hint="eastAsia"/>
+        </w:rPr>
+        <w:t>할 수 있</w:t>
+      </w:r>
+      <w:r>
+        <w:rPr>
+          <w:rFonts w:hint="eastAsia"/>
+        </w:rPr>
+        <w:t>으며,</w:t>
+      </w:r>
+      <w:r>
+        <w:rPr>
+          <w:rFonts w:hint="eastAsia"/>
+        </w:rPr>
+        <w:t xml:space="preserve"> 전반적으로</w:t>
+      </w:r>
+      <w:r>
+        <w:rPr>
+          <w:rFonts w:hint="eastAsia"/>
+        </w:rPr>
+        <w:t xml:space="preserve"> </w:t>
+      </w:r>
+      <w:r>
+        <w:rPr>
+          <w:rFonts w:hint="eastAsia"/>
+        </w:rPr>
+        <w:t>PID 제어 방식이 conventional protocol에 비해 더 낮은 최대 주입률을 보이</w:t>
+      </w:r>
+      <w:r>
+        <w:t>는</w:t>
+      </w:r>
+      <w:r>
+        <w:rPr>
+          <w:rFonts w:hint="eastAsia"/>
+        </w:rPr>
+        <w:t xml:space="preserve"> 등</w:t>
+      </w:r>
+      <w:r>
+        <w:rPr>
+          <w:rFonts w:hint="eastAsia"/>
+        </w:rPr>
+        <w:t xml:space="preserve"> 더욱 부드러운 조절 특성을</w:t>
+      </w:r>
+      <w:r>
+        <w:rPr>
+          <w:rFonts w:hint="eastAsia"/>
+        </w:rPr>
+        <w:t xml:space="preserve"> 나타냄을 알 수 있다.</w:t>
       </w:r>
     </w:p>
     <w:p/>
     <w:p>
       <w:pPr>
-        <w:pStyle w:val="1"/>
-      </w:pPr>
-      <w:r>
-        <w:rPr>
-          <w:rFonts w:hint="eastAsia"/>
-        </w:rPr>
-        <w:t>4.</w:t>
-      </w:r>
-      <w:r>
-        <w:rPr>
-          <w:rFonts w:hint="eastAsia"/>
-        </w:rPr>
-        <w:t xml:space="preserve"> </w:t>
-      </w:r>
-      <w:r>
-        <w:rPr>
-          <w:rFonts w:hint="eastAsia"/>
-        </w:rPr>
-        <w:t>Result</w:t>
+        <w:spacing w:after="0"/>
+        <w:ind w:firstLineChars="0" w:firstLine="0"/>
+        <w:jc w:val="center"/>
+        <w:rPr>
+          <w:noProof/>
+        </w:rPr>
+      </w:pPr>
+      <w:r>
+        <w:rPr>
+          <w:noProof/>
+        </w:rPr>
+        <w:drawing>
+          <wp:inline distT="0" distB="0" distL="0" distR="0" wp14:anchorId="5B0398D0" wp14:editId="630BB17A">
+            <wp:extent cx="2429731" cy="2160000"/>
+            <wp:effectExtent l="0" t="0" r="8890" b="0"/>
+            <wp:docPr id="414646019" name="그림 1"/>
+            <wp:cNvGraphicFramePr>
+              <a:graphicFrameLocks xmlns:a="http://schemas.openxmlformats.org/drawingml/2006/main" noChangeAspect="1"/>
+            </wp:cNvGraphicFramePr>
+            <a:graphic xmlns:a="http://schemas.openxmlformats.org/drawingml/2006/main">
+              <a:graphicData uri="http://schemas.openxmlformats.org/drawingml/2006/picture">
+                <pic:pic xmlns:pic="http://schemas.openxmlformats.org/drawingml/2006/picture">
+                  <pic:nvPicPr>
+                    <pic:cNvPr id="414646019" name=""/>
+                    <pic:cNvPicPr/>
+                  </pic:nvPicPr>
+                  <pic:blipFill>
+                    <a:blip r:embed="rId49"/>
+                    <a:stretch>
+                      <a:fillRect/>
+                    </a:stretch>
+                  </pic:blipFill>
+                  <pic:spPr>
+                    <a:xfrm>
+                      <a:off x="0" y="0"/>
+                      <a:ext cx="2429731" cy="2160000"/>
+                    </a:xfrm>
+                    <a:prstGeom prst="rect">
+                      <a:avLst/>
+                    </a:prstGeom>
+                  </pic:spPr>
+                </pic:pic>
+              </a:graphicData>
+            </a:graphic>
+          </wp:inline>
+        </w:drawing>
       </w:r>
     </w:p>
     <w:p>
       <w:pPr>
-        <w:pStyle w:val="2"/>
-      </w:pPr>
-      <w:r>
-        <w:rPr>
-          <w:rFonts w:hint="eastAsia"/>
-        </w:rPr>
-        <w:t>4</w:t>
-      </w:r>
-      <w:r>
-        <w:rPr>
-          <w:rFonts w:hint="eastAsia"/>
-        </w:rPr>
-        <w:t>-</w:t>
-      </w:r>
-      <w:r>
-        <w:rPr>
-          <w:rFonts w:hint="eastAsia"/>
+        <w:ind w:firstLineChars="0" w:firstLine="0"/>
+        <w:jc w:val="center"/>
+        <w:rPr>
+          <w:noProof/>
+        </w:rPr>
+      </w:pPr>
+      <w:r>
+        <w:rPr>
+          <w:rFonts w:hint="eastAsia"/>
+          <w:noProof/>
+        </w:rPr>
+        <w:t>&lt;</w:t>
+      </w:r>
+      <w:r>
+        <w:rPr>
+          <w:rFonts w:hint="eastAsia"/>
+          <w:b/>
+          <w:bCs/>
+          <w:noProof/>
+        </w:rPr>
+        <w:t>F</w:t>
+      </w:r>
+      <w:r>
+        <w:rPr>
+          <w:rFonts w:hint="eastAsia"/>
+          <w:b/>
+          <w:bCs/>
+          <w:noProof/>
+        </w:rPr>
+        <w:t>ig</w:t>
+      </w:r>
+      <w:r>
+        <w:rPr>
+          <w:rFonts w:hint="eastAsia"/>
+          <w:b/>
+          <w:bCs/>
+          <w:noProof/>
+        </w:rPr>
+        <w:t xml:space="preserve">. </w:t>
+      </w:r>
+      <w:r>
+        <w:rPr>
+          <w:rFonts w:hint="eastAsia"/>
+          <w:b/>
+          <w:bCs/>
+          <w:noProof/>
         </w:rPr>
         <w:t>1</w:t>
       </w:r>
       <w:r>
         <w:rPr>
           <w:rFonts w:hint="eastAsia"/>
-        </w:rPr>
-        <w:t>. Propofol infusion methods</w:t>
+          <w:b/>
+          <w:bCs/>
+          <w:noProof/>
+        </w:rPr>
+        <w:t>:</w:t>
+      </w:r>
+      <w:r>
+        <w:rPr>
+          <w:rFonts w:hint="eastAsia"/>
+          <w:noProof/>
+        </w:rPr>
+        <w:t xml:space="preserve"> Comparision of infusion rate for age = 40 (yo), wgt = 70 (kg)&gt;</w:t>
       </w:r>
     </w:p>
     <w:p>
       <w:pPr>
-        <w:pStyle w:val="2"/>
-      </w:pPr>
-      <w:r>
-        <w:rPr>
-          <w:rFonts w:hint="eastAsia"/>
-        </w:rPr>
-        <w:t>4</w:t>
-      </w:r>
-      <w:r>
-        <w:rPr>
-          <w:rFonts w:hint="eastAsia"/>
-        </w:rPr>
-        <w:t>-2. Propofol infusion methods</w:t>
+        <w:ind w:firstLineChars="0" w:firstLine="0"/>
+        <w:jc w:val="center"/>
+        <w:rPr>
+          <w:noProof/>
+        </w:rPr>
+      </w:pPr>
+    </w:p>
+    <w:p>
+      <w:r>
+        <w:rPr>
+          <w:rFonts w:hint="eastAsia"/>
+        </w:rPr>
+        <w:t>PK 수치해석을 통해 얻어진 3-compartment model의 각 구획별 약물 분포는 Fig. 2에 나타난 바와 같다.</w:t>
+      </w:r>
+      <w:r>
+        <w:rPr>
+          <w:rFonts w:hint="eastAsia"/>
+        </w:rPr>
+        <w:t xml:space="preserve"> </w:t>
+      </w:r>
+      <w:r>
+        <w:rPr>
+          <w:rFonts w:hint="eastAsia"/>
+        </w:rPr>
+        <w:t xml:space="preserve">Primary compartment의 경우, </w:t>
+      </w:r>
+      <w:r>
+        <w:rPr>
+          <w:rFonts w:hint="eastAsia"/>
+        </w:rPr>
+        <w:t xml:space="preserve">Induction 단계에서의 약물 주입률 차이에 의하여 </w:t>
+      </w:r>
+      <w:r>
+        <w:rPr>
+          <w:rFonts w:hint="eastAsia"/>
+        </w:rPr>
+        <w:t xml:space="preserve">conventional protocol이 PID control을 수행한 경우보다 </w:t>
+      </w:r>
+      <w:r>
+        <w:rPr>
+          <w:rFonts w:hint="eastAsia"/>
+        </w:rPr>
+        <w:t xml:space="preserve">진동하는 경향을 보임이 확인되었다. </w:t>
+      </w:r>
+      <w:r>
+        <w:rPr>
+          <w:rFonts w:hint="eastAsia"/>
+        </w:rPr>
+        <w:t>이</w:t>
+      </w:r>
+      <w:r>
+        <w:rPr>
+          <w:rFonts w:hint="eastAsia"/>
+        </w:rPr>
+        <w:t>러한 결과는</w:t>
+      </w:r>
+      <w:r>
+        <w:rPr>
+          <w:rFonts w:hint="eastAsia"/>
+        </w:rPr>
+        <w:t xml:space="preserve"> PID control이 conventional protocol에 비해 더욱 적극적</w:t>
+      </w:r>
+      <w:r>
+        <w:rPr>
+          <w:rFonts w:hint="eastAsia"/>
+        </w:rPr>
+        <w:t xml:space="preserve">인 제어를 수행하고 있음을 시사한다. </w:t>
+      </w:r>
+      <w:r>
+        <w:rPr>
+          <w:rFonts w:hint="eastAsia"/>
+        </w:rPr>
+        <w:t>Fast peripheral의 경우 모두 빠르게 약물이 축적되며, 약 5~10분경에 수렴 구간에 진입함을 확인할 수 있</w:t>
+      </w:r>
+      <w:r>
+        <w:rPr>
+          <w:rFonts w:hint="eastAsia"/>
+        </w:rPr>
+        <w:t>으며, slow peripheral은 두 경우 모두</w:t>
+      </w:r>
+      <w:r>
+        <w:rPr>
+          <w:rFonts w:hint="eastAsia"/>
+        </w:rPr>
+        <w:t xml:space="preserve"> drug content가</w:t>
+      </w:r>
+      <w:r>
+        <w:rPr>
+          <w:rFonts w:hint="eastAsia"/>
+        </w:rPr>
+        <w:t xml:space="preserve"> </w:t>
+      </w:r>
+      <w:r>
+        <w:rPr>
+          <w:rFonts w:hint="eastAsia"/>
+        </w:rPr>
+        <w:t>지속적으로 증가하는 경향을 나타내었다.</w:t>
       </w:r>
     </w:p>
     <w:p/>
     <w:p>
       <w:pPr>
-        <w:pStyle w:val="1"/>
-      </w:pPr>
-      <w:r>
-        <w:rPr>
-          <w:rFonts w:hint="eastAsia"/>
-        </w:rPr>
-        <w:t>5. Discussion</w:t>
+        <w:spacing w:after="0"/>
+        <w:ind w:firstLineChars="0" w:firstLine="0"/>
+        <w:jc w:val="center"/>
+        <w:rPr>
+          <w:noProof/>
+        </w:rPr>
+      </w:pPr>
+      <w:r>
+        <w:rPr>
+          <w:noProof/>
+        </w:rPr>
+        <w:drawing>
+          <wp:inline distT="0" distB="0" distL="0" distR="0" wp14:anchorId="5EB90EA6" wp14:editId="5E530766">
+            <wp:extent cx="2429731" cy="2160000"/>
+            <wp:effectExtent l="0" t="0" r="8890" b="0"/>
+            <wp:docPr id="1797764863" name="그림 1"/>
+            <wp:cNvGraphicFramePr>
+              <a:graphicFrameLocks xmlns:a="http://schemas.openxmlformats.org/drawingml/2006/main" noChangeAspect="1"/>
+            </wp:cNvGraphicFramePr>
+            <a:graphic xmlns:a="http://schemas.openxmlformats.org/drawingml/2006/main">
+              <a:graphicData uri="http://schemas.openxmlformats.org/drawingml/2006/picture">
+                <pic:pic xmlns:pic="http://schemas.openxmlformats.org/drawingml/2006/picture">
+                  <pic:nvPicPr>
+                    <pic:cNvPr id="1797764863" name=""/>
+                    <pic:cNvPicPr/>
+                  </pic:nvPicPr>
+                  <pic:blipFill>
+                    <a:blip r:embed="rId50"/>
+                    <a:stretch>
+                      <a:fillRect/>
+                    </a:stretch>
+                  </pic:blipFill>
+                  <pic:spPr>
+                    <a:xfrm>
+                      <a:off x="0" y="0"/>
+                      <a:ext cx="2429731" cy="2160000"/>
+                    </a:xfrm>
+                    <a:prstGeom prst="rect">
+                      <a:avLst/>
+                    </a:prstGeom>
+                  </pic:spPr>
+                </pic:pic>
+              </a:graphicData>
+            </a:graphic>
+          </wp:inline>
+        </w:drawing>
+      </w:r>
+      <w:r>
+        <w:rPr>
+          <w:noProof/>
+        </w:rPr>
+        <w:drawing>
+          <wp:inline distT="0" distB="0" distL="0" distR="0" wp14:anchorId="63504B7E" wp14:editId="0B71A8F0">
+            <wp:extent cx="2429731" cy="2160000"/>
+            <wp:effectExtent l="0" t="0" r="8890" b="0"/>
+            <wp:docPr id="1601832035" name="그림 1"/>
+            <wp:cNvGraphicFramePr>
+              <a:graphicFrameLocks xmlns:a="http://schemas.openxmlformats.org/drawingml/2006/main" noChangeAspect="1"/>
+            </wp:cNvGraphicFramePr>
+            <a:graphic xmlns:a="http://schemas.openxmlformats.org/drawingml/2006/main">
+              <a:graphicData uri="http://schemas.openxmlformats.org/drawingml/2006/picture">
+                <pic:pic xmlns:pic="http://schemas.openxmlformats.org/drawingml/2006/picture">
+                  <pic:nvPicPr>
+                    <pic:cNvPr id="1601832035" name=""/>
+                    <pic:cNvPicPr/>
+                  </pic:nvPicPr>
+                  <pic:blipFill>
+                    <a:blip r:embed="rId51"/>
+                    <a:stretch>
+                      <a:fillRect/>
+                    </a:stretch>
+                  </pic:blipFill>
+                  <pic:spPr>
+                    <a:xfrm>
+                      <a:off x="0" y="0"/>
+                      <a:ext cx="2429731" cy="2160000"/>
+                    </a:xfrm>
+                    <a:prstGeom prst="rect">
+                      <a:avLst/>
+                    </a:prstGeom>
+                  </pic:spPr>
+                </pic:pic>
+              </a:graphicData>
+            </a:graphic>
+          </wp:inline>
+        </w:drawing>
+      </w:r>
+    </w:p>
+    <w:p>
+      <w:pPr>
+        <w:ind w:firstLineChars="700" w:firstLine="1400"/>
+        <w:rPr>
+          <w:noProof/>
+        </w:rPr>
+      </w:pPr>
+      <w:r>
+        <w:rPr>
+          <w:rFonts w:hint="eastAsia"/>
+          <w:noProof/>
+        </w:rPr>
+        <w:t>(a) Conventional protocol                          (b) PID control</w:t>
+      </w:r>
+      <w:r>
+        <w:rPr>
+          <w:rFonts w:hint="eastAsia"/>
+          <w:noProof/>
+        </w:rPr>
+        <w:t>1</w:t>
+      </w:r>
+    </w:p>
+    <w:p>
+      <w:pPr>
+        <w:ind w:firstLineChars="0" w:firstLine="0"/>
+        <w:jc w:val="center"/>
+        <w:rPr>
+          <w:noProof/>
+        </w:rPr>
+      </w:pPr>
+      <w:r>
+        <w:rPr>
+          <w:rFonts w:hint="eastAsia"/>
+          <w:noProof/>
+        </w:rPr>
+        <w:t>&lt;</w:t>
+      </w:r>
+      <w:r>
+        <w:rPr>
+          <w:rFonts w:hint="eastAsia"/>
+          <w:b/>
+          <w:bCs/>
+          <w:noProof/>
+        </w:rPr>
+        <w:t xml:space="preserve">Fig. </w:t>
+      </w:r>
+      <w:r>
+        <w:rPr>
+          <w:rFonts w:hint="eastAsia"/>
+          <w:b/>
+          <w:bCs/>
+          <w:noProof/>
+        </w:rPr>
+        <w:t>2</w:t>
+      </w:r>
+      <w:r>
+        <w:rPr>
+          <w:rFonts w:hint="eastAsia"/>
+          <w:b/>
+          <w:bCs/>
+          <w:noProof/>
+        </w:rPr>
+        <w:t>:</w:t>
+      </w:r>
+      <w:r>
+        <w:rPr>
+          <w:rFonts w:hint="eastAsia"/>
+          <w:noProof/>
+        </w:rPr>
+        <w:t xml:space="preserve"> </w:t>
+      </w:r>
+      <w:r>
+        <w:rPr>
+          <w:rFonts w:hint="eastAsia"/>
+          <w:noProof/>
+        </w:rPr>
+        <w:t>P</w:t>
+      </w:r>
+      <w:r>
+        <w:rPr>
+          <w:rFonts w:hint="eastAsia"/>
+          <w:noProof/>
+        </w:rPr>
+        <w:t xml:space="preserve">harmacokinetic simulation result </w:t>
+      </w:r>
+      <w:r>
+        <w:rPr>
+          <w:rFonts w:hint="eastAsia"/>
+          <w:noProof/>
+        </w:rPr>
+        <w:t>for age = 40 (yo), wgt = 70 (kg)&gt;</w:t>
+      </w:r>
+    </w:p>
+    <w:p>
+      <w:pPr>
+        <w:ind w:firstLineChars="0" w:firstLine="0"/>
+        <w:jc w:val="center"/>
+        <w:rPr>
+          <w:noProof/>
+        </w:rPr>
+      </w:pPr>
+    </w:p>
+    <w:p>
+      <w:r>
+        <w:rPr>
+          <w:rFonts w:hint="eastAsia"/>
+          <w:b/>
+          <w:bCs/>
+        </w:rPr>
+        <w:t>Fig. 3</w:t>
+      </w:r>
+      <w:r>
+        <w:rPr>
+          <w:rFonts w:hint="eastAsia"/>
+        </w:rPr>
+        <w:t xml:space="preserve">은 </w:t>
+      </w:r>
+      <w:r>
+        <w:rPr>
+          <w:rFonts w:hint="eastAsia"/>
+        </w:rPr>
+        <w:t>effective site concentration</w:t>
+      </w:r>
+      <w:r>
+        <w:rPr>
+          <w:rFonts w:hint="eastAsia"/>
+        </w:rPr>
+        <w:t xml:space="preserve"> </w:t>
+      </w:r>
+      <w:r>
+        <w:rPr>
+          <w:rFonts w:hint="eastAsia"/>
+        </w:rPr>
+        <w:t>(Ce)</w:t>
+      </w:r>
+      <w:r>
+        <w:rPr>
+          <w:rFonts w:hint="eastAsia"/>
+        </w:rPr>
+        <w:t>과 최종적으로 얻어진 BIS를 나타낸다.</w:t>
+      </w:r>
+      <w:r>
+        <w:rPr>
+          <w:rFonts w:hint="eastAsia"/>
+        </w:rPr>
+        <w:t xml:space="preserve"> </w:t>
+      </w:r>
+      <w:r>
+        <w:rPr>
+          <w:rFonts w:hint="eastAsia"/>
+        </w:rPr>
+        <w:t xml:space="preserve">전신마취 시 요구되는 적정 BIS가 40~60임에 따라 target BIS는 50으로 설정되었다. </w:t>
+      </w:r>
+      <w:r>
+        <w:t>C</w:t>
+      </w:r>
+      <w:r>
+        <w:rPr>
+          <w:rFonts w:hint="eastAsia"/>
+        </w:rPr>
+        <w:t>onventional protocol과 PID control 모두에서</w:t>
+      </w:r>
+      <w:r>
+        <w:rPr>
+          <w:rFonts w:hint="eastAsia"/>
+        </w:rPr>
+        <w:t xml:space="preserve">, induction 단계에서 BIS가 급격히 감소함에 따라 약 5분경에 undershoot 단계에 도달하고, 이후 </w:t>
+      </w:r>
+      <w:r>
+        <w:rPr>
+          <w:rFonts w:hint="eastAsia"/>
+        </w:rPr>
+        <w:t>서서히 평형 상태에 도달하는 경향이 확인되었다.</w:t>
+      </w:r>
+      <w:r>
+        <w:rPr>
+          <w:rFonts w:hint="eastAsia"/>
+        </w:rPr>
+        <w:t xml:space="preserve"> </w:t>
+      </w:r>
+      <w:r>
+        <w:rPr>
+          <w:rFonts w:hint="eastAsia"/>
+        </w:rPr>
+        <w:t xml:space="preserve">그러나 </w:t>
+      </w:r>
+      <w:r>
+        <w:rPr>
+          <w:rFonts w:hint="eastAsia"/>
+        </w:rPr>
+        <w:t xml:space="preserve">PID 제어를 적용한 경우 </w:t>
+      </w:r>
+      <w:r>
+        <w:rPr>
+          <w:rFonts w:hint="eastAsia"/>
+        </w:rPr>
+        <w:t>undershoot의 크기가 conventional protocol 대비 적고, 평형 상태에 도달하는 시간도 짧았</w:t>
+      </w:r>
+      <w:r>
+        <w:rPr>
+          <w:rFonts w:hint="eastAsia"/>
+        </w:rPr>
+        <w:t>다는 점에서 차이가 있었다</w:t>
+      </w:r>
+      <w:r>
+        <w:rPr>
+          <w:rFonts w:hint="eastAsia"/>
+        </w:rPr>
+        <w:t xml:space="preserve">. 이는 </w:t>
+      </w:r>
+      <w:r>
+        <w:rPr>
+          <w:rFonts w:hint="eastAsia"/>
+        </w:rPr>
+        <w:t>PID control을 통해 undershoot</w:t>
+      </w:r>
+      <w:r>
+        <w:rPr>
+          <w:rFonts w:hint="eastAsia"/>
+        </w:rPr>
+        <w:t>/</w:t>
+      </w:r>
+      <w:r>
+        <w:rPr>
+          <w:rFonts w:hint="eastAsia"/>
+        </w:rPr>
+        <w:t>overshoot을 제어하고, target BIS에 빠르게 수렴함으로써 마취의 안정성과 효용을 향상할 수 있음을 나타낸다.</w:t>
       </w:r>
     </w:p>
     <w:p/>
     <w:p>
       <w:pPr>
-        <w:pStyle w:val="1"/>
-      </w:pPr>
-      <w:r>
-        <w:rPr>
-          <w:rFonts w:hint="eastAsia"/>
-        </w:rPr>
-        <w:t>6. Reference</w:t>
+        <w:spacing w:after="0"/>
+        <w:ind w:firstLineChars="0" w:firstLine="0"/>
+        <w:jc w:val="center"/>
+        <w:rPr>
+          <w:noProof/>
+        </w:rPr>
+      </w:pPr>
+      <w:r>
+        <w:rPr>
+          <w:noProof/>
+        </w:rPr>
+        <w:drawing>
+          <wp:inline distT="0" distB="0" distL="0" distR="0" wp14:anchorId="0BAB7540" wp14:editId="38213490">
+            <wp:extent cx="2429731" cy="2160000"/>
+            <wp:effectExtent l="0" t="0" r="8890" b="0"/>
+            <wp:docPr id="965097947" name="그림 1"/>
+            <wp:cNvGraphicFramePr>
+              <a:graphicFrameLocks xmlns:a="http://schemas.openxmlformats.org/drawingml/2006/main" noChangeAspect="1"/>
+            </wp:cNvGraphicFramePr>
+            <a:graphic xmlns:a="http://schemas.openxmlformats.org/drawingml/2006/main">
+              <a:graphicData uri="http://schemas.openxmlformats.org/drawingml/2006/picture">
+                <pic:pic xmlns:pic="http://schemas.openxmlformats.org/drawingml/2006/picture">
+                  <pic:nvPicPr>
+                    <pic:cNvPr id="965097947" name=""/>
+                    <pic:cNvPicPr/>
+                  </pic:nvPicPr>
+                  <pic:blipFill>
+                    <a:blip r:embed="rId52"/>
+                    <a:stretch>
+                      <a:fillRect/>
+                    </a:stretch>
+                  </pic:blipFill>
+                  <pic:spPr>
+                    <a:xfrm>
+                      <a:off x="0" y="0"/>
+                      <a:ext cx="2429731" cy="2160000"/>
+                    </a:xfrm>
+                    <a:prstGeom prst="rect">
+                      <a:avLst/>
+                    </a:prstGeom>
+                  </pic:spPr>
+                </pic:pic>
+              </a:graphicData>
+            </a:graphic>
+          </wp:inline>
+        </w:drawing>
+      </w:r>
+      <w:r>
+        <w:rPr>
+          <w:noProof/>
+        </w:rPr>
+        <w:drawing>
+          <wp:inline distT="0" distB="0" distL="0" distR="0" wp14:anchorId="43FEB02E" wp14:editId="3BBE5663">
+            <wp:extent cx="2429731" cy="2160000"/>
+            <wp:effectExtent l="0" t="0" r="8890" b="0"/>
+            <wp:docPr id="178854294" name="그림 1"/>
+            <wp:cNvGraphicFramePr>
+              <a:graphicFrameLocks xmlns:a="http://schemas.openxmlformats.org/drawingml/2006/main" noChangeAspect="1"/>
+            </wp:cNvGraphicFramePr>
+            <a:graphic xmlns:a="http://schemas.openxmlformats.org/drawingml/2006/main">
+              <a:graphicData uri="http://schemas.openxmlformats.org/drawingml/2006/picture">
+                <pic:pic xmlns:pic="http://schemas.openxmlformats.org/drawingml/2006/picture">
+                  <pic:nvPicPr>
+                    <pic:cNvPr id="178854294" name=""/>
+                    <pic:cNvPicPr/>
+                  </pic:nvPicPr>
+                  <pic:blipFill>
+                    <a:blip r:embed="rId53"/>
+                    <a:stretch>
+                      <a:fillRect/>
+                    </a:stretch>
+                  </pic:blipFill>
+                  <pic:spPr>
+                    <a:xfrm>
+                      <a:off x="0" y="0"/>
+                      <a:ext cx="2429731" cy="2160000"/>
+                    </a:xfrm>
+                    <a:prstGeom prst="rect">
+                      <a:avLst/>
+                    </a:prstGeom>
+                  </pic:spPr>
+                </pic:pic>
+              </a:graphicData>
+            </a:graphic>
+          </wp:inline>
+        </w:drawing>
       </w:r>
     </w:p>
     <w:p>
       <w:pPr>
-        <w:pStyle w:val="ab"/>
-      </w:pPr>
-      <w:r>
-        <w:rPr>
-          <w:rFonts w:hint="eastAsia"/>
-        </w:rPr>
-        <w:t>[</w:t>
-      </w:r>
-      <w:r>
-        <w:rPr>
-          <w:rFonts w:hint="eastAsia"/>
-        </w:rPr>
-        <w:t>1</w:t>
-      </w:r>
-      <w:r>
-        <w:rPr>
-          <w:rFonts w:hint="eastAsia"/>
-        </w:rPr>
-        <w:t>]</w:t>
-      </w:r>
-      <w:r>
-        <w:rPr>
-          <w:rFonts w:hint="eastAsia"/>
-        </w:rPr>
-        <w:t xml:space="preserve"> </w:t>
-      </w:r>
-      <w:r>
-        <w:rPr>
-          <w:rFonts w:hint="eastAsia"/>
-        </w:rPr>
-        <w:t xml:space="preserve">Kubelka and Munk, (1931). </w:t>
-      </w:r>
-      <w:r>
-        <w:t>“An Article on Optics of Paint Layers”</w:t>
-      </w:r>
-      <w:r>
-        <w:rPr>
-          <w:rFonts w:hint="eastAsia"/>
-        </w:rPr>
-        <w:t xml:space="preserve">, </w:t>
-      </w:r>
-      <w:r>
-        <w:t>Techn. Phys., 12, 593 -601.</w:t>
+        <w:ind w:firstLineChars="700" w:firstLine="1400"/>
+        <w:rPr>
+          <w:noProof/>
+        </w:rPr>
+      </w:pPr>
+      <w:r>
+        <w:rPr>
+          <w:rFonts w:hint="eastAsia"/>
+          <w:noProof/>
+        </w:rPr>
+        <w:t>(a) Conventional protocol                          (b) PID control</w:t>
       </w:r>
     </w:p>
     <w:p>
       <w:pPr>
+        <w:ind w:firstLineChars="0" w:firstLine="0"/>
+        <w:jc w:val="center"/>
+        <w:rPr>
+          <w:noProof/>
+        </w:rPr>
+      </w:pPr>
+      <w:r>
+        <w:rPr>
+          <w:rFonts w:hint="eastAsia"/>
+          <w:noProof/>
+        </w:rPr>
+        <w:t>&lt;</w:t>
+      </w:r>
+      <w:r>
+        <w:rPr>
+          <w:rFonts w:hint="eastAsia"/>
+          <w:b/>
+          <w:bCs/>
+          <w:noProof/>
+        </w:rPr>
+        <w:t xml:space="preserve">Fig. </w:t>
+      </w:r>
+      <w:r>
+        <w:rPr>
+          <w:rFonts w:hint="eastAsia"/>
+          <w:b/>
+          <w:bCs/>
+          <w:noProof/>
+        </w:rPr>
+        <w:t>3</w:t>
+      </w:r>
+      <w:r>
+        <w:rPr>
+          <w:rFonts w:hint="eastAsia"/>
+          <w:b/>
+          <w:bCs/>
+          <w:noProof/>
+        </w:rPr>
+        <w:t>:</w:t>
+      </w:r>
+      <w:r>
+        <w:rPr>
+          <w:rFonts w:hint="eastAsia"/>
+          <w:noProof/>
+        </w:rPr>
+        <w:t xml:space="preserve"> </w:t>
+      </w:r>
+      <w:r>
+        <w:rPr>
+          <w:rFonts w:hint="eastAsia"/>
+          <w:noProof/>
+        </w:rPr>
+        <w:t>BIS and effective site concentration time series</w:t>
+      </w:r>
+      <w:r>
+        <w:rPr>
+          <w:rFonts w:hint="eastAsia"/>
+          <w:noProof/>
+        </w:rPr>
+        <w:t>&gt;</w:t>
+      </w:r>
+    </w:p>
+    <w:p/>
+    <w:p>
+      <w:pPr>
+        <w:pStyle w:val="2"/>
+      </w:pPr>
+      <w:r>
+        <w:rPr>
+          <w:rFonts w:hint="eastAsia"/>
+        </w:rPr>
+        <w:t>4</w:t>
+      </w:r>
+      <w:r>
+        <w:rPr>
+          <w:rFonts w:hint="eastAsia"/>
+        </w:rPr>
+        <w:t xml:space="preserve">-2. </w:t>
+      </w:r>
+      <w:r>
+        <w:rPr>
+          <w:rFonts w:hint="eastAsia"/>
+        </w:rPr>
+        <w:t xml:space="preserve">For </w:t>
+      </w:r>
+      <w:r>
+        <w:rPr>
+          <w:rFonts w:hint="eastAsia"/>
+        </w:rPr>
+        <w:t xml:space="preserve">various </w:t>
+      </w:r>
+      <w:r>
+        <w:rPr>
+          <w:rFonts w:hint="eastAsia"/>
+        </w:rPr>
+        <w:t>body weight and age</w:t>
+      </w:r>
+    </w:p>
+    <w:p>
+      <w:pPr>
+        <w:rPr>
+          <w:noProof/>
+        </w:rPr>
+      </w:pPr>
+      <w:r>
+        <w:rPr>
+          <w:rFonts w:hint="eastAsia"/>
+          <w:noProof/>
+        </w:rPr>
+        <w:t xml:space="preserve">추가적으로, 다양한 </w:t>
+      </w:r>
+      <w:r>
+        <w:rPr>
+          <w:rFonts w:hint="eastAsia"/>
+          <w:noProof/>
+        </w:rPr>
+        <w:t>체중 및 연령</w:t>
+      </w:r>
+      <w:r>
+        <w:rPr>
+          <w:rFonts w:hint="eastAsia"/>
+          <w:noProof/>
+        </w:rPr>
+        <w:t>에 대하여 conventional protocol과 PID 조절에 따른 BIS 반</w:t>
+      </w:r>
+      <w:r>
+        <w:rPr>
+          <w:rFonts w:hint="eastAsia"/>
+          <w:noProof/>
+        </w:rPr>
+        <w:t xml:space="preserve">응 분석이 수행되었다. </w:t>
+      </w:r>
+      <w:r>
+        <w:rPr>
+          <w:rFonts w:hint="eastAsia"/>
+          <w:b/>
+          <w:bCs/>
+          <w:noProof/>
+        </w:rPr>
+        <w:t>Fig. 4</w:t>
+      </w:r>
+      <w:r>
+        <w:rPr>
+          <w:rFonts w:hint="eastAsia"/>
+          <w:noProof/>
+        </w:rPr>
+        <w:t xml:space="preserve">는 </w:t>
+      </w:r>
+      <w:r>
+        <w:rPr>
+          <w:rFonts w:hint="eastAsia"/>
+          <w:noProof/>
+        </w:rPr>
+        <w:t xml:space="preserve">환자의 체중 변화(50kg, 70kg, 90kg)에 따른 </w:t>
+      </w:r>
+      <w:r>
+        <w:rPr>
+          <w:rFonts w:hint="eastAsia"/>
+          <w:noProof/>
+        </w:rPr>
+        <w:t xml:space="preserve">BIS 시뮬레이션 결과를 나타낸다. </w:t>
+      </w:r>
+      <w:r>
+        <w:rPr>
+          <w:rFonts w:hint="eastAsia"/>
+          <w:b/>
+          <w:bCs/>
+          <w:noProof/>
+        </w:rPr>
+        <w:t>Fig. 4(a)</w:t>
+      </w:r>
+      <w:r>
+        <w:rPr>
+          <w:rFonts w:hint="eastAsia"/>
+          <w:noProof/>
+        </w:rPr>
+        <w:t>에 나타난 바와 같이</w:t>
+      </w:r>
+      <w:r>
+        <w:rPr>
+          <w:rFonts w:hint="eastAsia"/>
+          <w:noProof/>
+        </w:rPr>
+        <w:t>, conventional protocol에서는</w:t>
+      </w:r>
+      <w:r>
+        <w:rPr>
+          <w:rFonts w:hint="eastAsia"/>
+          <w:noProof/>
+        </w:rPr>
+        <w:t xml:space="preserve"> 환자의 체중이 가벼울수록 BIS undershoot이 증가하고, 수렴 시간도 증가하는 경향을 확인할 수 있다. </w:t>
+      </w:r>
+      <w:r>
+        <w:rPr>
+          <w:rFonts w:hint="eastAsia"/>
+          <w:b/>
+          <w:bCs/>
+          <w:noProof/>
+        </w:rPr>
+        <w:t>Fig. 4(</w:t>
+      </w:r>
+      <w:r>
+        <w:rPr>
+          <w:rFonts w:hint="eastAsia"/>
+          <w:b/>
+          <w:bCs/>
+          <w:noProof/>
+        </w:rPr>
+        <w:t>b</w:t>
+      </w:r>
+      <w:r>
+        <w:rPr>
+          <w:rFonts w:hint="eastAsia"/>
+          <w:b/>
+          <w:bCs/>
+          <w:noProof/>
+        </w:rPr>
+        <w:t>)</w:t>
+      </w:r>
+      <w:r>
+        <w:rPr>
+          <w:rFonts w:hint="eastAsia"/>
+          <w:noProof/>
+        </w:rPr>
+        <w:t xml:space="preserve">의 </w:t>
+      </w:r>
+      <w:r>
+        <w:rPr>
+          <w:rFonts w:hint="eastAsia"/>
+          <w:noProof/>
+        </w:rPr>
+        <w:t xml:space="preserve">PID control의 경우에도 유사한 경향성이 확인되었으나, </w:t>
+      </w:r>
+      <w:r>
+        <w:rPr>
+          <w:rFonts w:hint="eastAsia"/>
+          <w:noProof/>
+        </w:rPr>
+        <w:t xml:space="preserve">다양한 </w:t>
+      </w:r>
+      <w:r>
+        <w:rPr>
+          <w:rFonts w:hint="eastAsia"/>
+          <w:noProof/>
+        </w:rPr>
+        <w:t>조건에서도 overshoot이나 장시간의 오차 지속 없이 안정적으로 목표 BIS에 수렴함을 확인할 수 있다.</w:t>
+      </w:r>
+    </w:p>
+    <w:p>
+      <w:pPr>
+        <w:spacing w:after="0"/>
+        <w:rPr>
+          <w:noProof/>
+        </w:rPr>
+      </w:pPr>
+      <w:r>
+        <w:rPr>
+          <w:rFonts w:hint="eastAsia"/>
+          <w:noProof/>
+        </w:rPr>
+        <w:t xml:space="preserve">환자의 연령 변화에 따른 </w:t>
+      </w:r>
+      <w:r>
+        <w:rPr>
+          <w:rFonts w:hint="eastAsia"/>
+          <w:noProof/>
+        </w:rPr>
+        <w:t xml:space="preserve">BIS </w:t>
+      </w:r>
+      <w:r>
+        <w:rPr>
+          <w:rFonts w:hint="eastAsia"/>
+          <w:noProof/>
+        </w:rPr>
+        <w:t xml:space="preserve">시계열의 변화는 </w:t>
+      </w:r>
+      <w:r>
+        <w:rPr>
+          <w:rFonts w:hint="eastAsia"/>
+          <w:b/>
+          <w:bCs/>
+          <w:noProof/>
+        </w:rPr>
+        <w:t>Fig. 5</w:t>
+      </w:r>
+      <w:r>
+        <w:rPr>
+          <w:rFonts w:hint="eastAsia"/>
+          <w:noProof/>
+        </w:rPr>
+        <w:t xml:space="preserve">에 나타난 바와 같다. </w:t>
+      </w:r>
+      <w:r>
+        <w:rPr>
+          <w:rFonts w:hint="eastAsia"/>
+          <w:b/>
+          <w:bCs/>
+          <w:noProof/>
+        </w:rPr>
+        <w:t xml:space="preserve">Fig. </w:t>
+      </w:r>
+      <w:r>
+        <w:rPr>
+          <w:rFonts w:hint="eastAsia"/>
+          <w:b/>
+          <w:bCs/>
+          <w:noProof/>
+        </w:rPr>
+        <w:t>5</w:t>
+      </w:r>
+      <w:r>
+        <w:rPr>
+          <w:rFonts w:hint="eastAsia"/>
+          <w:b/>
+          <w:bCs/>
+          <w:noProof/>
+        </w:rPr>
+        <w:t>(</w:t>
+      </w:r>
+      <w:r>
+        <w:rPr>
+          <w:rFonts w:hint="eastAsia"/>
+          <w:b/>
+          <w:bCs/>
+          <w:noProof/>
+        </w:rPr>
+        <w:t>a</w:t>
+      </w:r>
+      <w:r>
+        <w:rPr>
+          <w:rFonts w:hint="eastAsia"/>
+          <w:b/>
+          <w:bCs/>
+          <w:noProof/>
+        </w:rPr>
+        <w:t>)</w:t>
+      </w:r>
+      <w:r>
+        <w:rPr>
+          <w:rFonts w:hint="eastAsia"/>
+          <w:noProof/>
+        </w:rPr>
+        <w:t>의 결과로부터</w:t>
+      </w:r>
+      <w:r>
+        <w:rPr>
+          <w:rFonts w:hint="eastAsia"/>
+          <w:noProof/>
+        </w:rPr>
+        <w:t>, conventional protocol을 적용하였을 때</w:t>
+      </w:r>
+      <w:r>
+        <w:rPr>
+          <w:rFonts w:hint="eastAsia"/>
+          <w:noProof/>
+        </w:rPr>
+        <w:t xml:space="preserve"> 60세 이상의 고령 환자는 </w:t>
+      </w:r>
+      <w:r>
+        <w:rPr>
+          <w:rFonts w:hint="eastAsia"/>
+          <w:noProof/>
+        </w:rPr>
+        <w:t xml:space="preserve">BIS의 undershooting이 </w:t>
+      </w:r>
+      <w:r>
+        <w:rPr>
+          <w:rFonts w:hint="eastAsia"/>
+          <w:noProof/>
+        </w:rPr>
+        <w:t>과도하게 발생하고</w:t>
+      </w:r>
+      <w:r>
+        <w:rPr>
+          <w:rFonts w:hint="eastAsia"/>
+          <w:noProof/>
+        </w:rPr>
+        <w:t xml:space="preserve">, BIS의 회복 역시 지연되는 양상이 나타남을 확인할 수 있다. </w:t>
+      </w:r>
+      <w:r>
+        <w:rPr>
+          <w:rFonts w:hint="eastAsia"/>
+          <w:noProof/>
+        </w:rPr>
+        <w:t xml:space="preserve">이러한 </w:t>
+      </w:r>
+      <w:r>
+        <w:rPr>
+          <w:rFonts w:hint="eastAsia"/>
+          <w:noProof/>
+        </w:rPr>
+        <w:t xml:space="preserve">현상은 노화에 따른 약물의 감수성 증가 및 대사 감수에 기인하며, </w:t>
+      </w:r>
+      <w:r>
+        <w:rPr>
+          <w:rFonts w:hint="eastAsia"/>
+          <w:noProof/>
+        </w:rPr>
+        <w:t>conventional protocol을 적용할 때 고령 환자에 대해서는 특히 주의가 필요함을 시사한다.</w:t>
+      </w:r>
+      <w:r>
+        <w:rPr>
+          <w:rFonts w:hint="eastAsia"/>
+          <w:noProof/>
+        </w:rPr>
+        <w:t xml:space="preserve"> 반면 PID control을 적용 시 </w:t>
+      </w:r>
+      <w:r>
+        <w:rPr>
+          <w:rFonts w:hint="eastAsia"/>
+          <w:noProof/>
+        </w:rPr>
+        <w:t xml:space="preserve">연령 변화에 따른 </w:t>
+      </w:r>
+      <w:r>
+        <w:rPr>
+          <w:rFonts w:hint="eastAsia"/>
+          <w:noProof/>
+        </w:rPr>
+        <w:t xml:space="preserve">BIS 시계열의 </w:t>
+      </w:r>
+      <w:r>
+        <w:rPr>
+          <w:rFonts w:hint="eastAsia"/>
+          <w:noProof/>
+        </w:rPr>
+        <w:t xml:space="preserve">수렴성 </w:t>
+      </w:r>
+      <w:r>
+        <w:rPr>
+          <w:rFonts w:hint="eastAsia"/>
+          <w:noProof/>
+        </w:rPr>
+        <w:t>변화가 현저히 감소함을</w:t>
+      </w:r>
+      <w:r>
+        <w:rPr>
+          <w:rFonts w:hint="eastAsia"/>
+          <w:noProof/>
+        </w:rPr>
+        <w:t xml:space="preserve"> </w:t>
+      </w:r>
+      <w:r>
+        <w:rPr>
+          <w:rFonts w:hint="eastAsia"/>
+          <w:b/>
+          <w:bCs/>
+          <w:noProof/>
+        </w:rPr>
+        <w:t>Fig. 5(b)</w:t>
+      </w:r>
+      <w:r>
+        <w:rPr>
+          <w:rFonts w:hint="eastAsia"/>
+          <w:noProof/>
+        </w:rPr>
+        <w:t>에서</w:t>
+      </w:r>
+      <w:r>
+        <w:rPr>
+          <w:rFonts w:hint="eastAsia"/>
+          <w:noProof/>
+        </w:rPr>
+        <w:t xml:space="preserve"> 확인할 수 있다. </w:t>
+      </w:r>
+      <w:r>
+        <w:rPr>
+          <w:rFonts w:hint="eastAsia"/>
+          <w:noProof/>
+        </w:rPr>
+        <w:t xml:space="preserve">이는 </w:t>
+      </w:r>
+      <w:r>
+        <w:rPr>
+          <w:rFonts w:hint="eastAsia"/>
+          <w:noProof/>
+        </w:rPr>
+        <w:t xml:space="preserve">PID </w:t>
+      </w:r>
+      <w:r>
+        <w:rPr>
+          <w:rFonts w:hint="eastAsia"/>
+          <w:noProof/>
+        </w:rPr>
+        <w:t>control 기반 약물 전달 시스템이 환자 개개인의 생리적 특성에 따른 약물 효과의 편차를 최소화하고, 더욱 정밀한 마취 깊이 조절을 가능케 함을 알 수 있다.</w:t>
+      </w:r>
+    </w:p>
+    <w:p>
+      <w:pPr>
+        <w:spacing w:after="0"/>
+        <w:ind w:firstLineChars="0" w:firstLine="0"/>
+        <w:jc w:val="center"/>
+        <w:rPr>
+          <w:noProof/>
+        </w:rPr>
+      </w:pPr>
+      <w:r>
+        <w:rPr>
+          <w:noProof/>
+        </w:rPr>
+        <w:lastRenderedPageBreak/>
+        <w:drawing>
+          <wp:inline distT="0" distB="0" distL="0" distR="0" wp14:anchorId="762E69AE" wp14:editId="6D991FAF">
+            <wp:extent cx="2520000" cy="2240248"/>
+            <wp:effectExtent l="0" t="0" r="0" b="8255"/>
+            <wp:docPr id="991657599" name="그림 1"/>
+            <wp:cNvGraphicFramePr>
+              <a:graphicFrameLocks xmlns:a="http://schemas.openxmlformats.org/drawingml/2006/main" noChangeAspect="1"/>
+            </wp:cNvGraphicFramePr>
+            <a:graphic xmlns:a="http://schemas.openxmlformats.org/drawingml/2006/main">
+              <a:graphicData uri="http://schemas.openxmlformats.org/drawingml/2006/picture">
+                <pic:pic xmlns:pic="http://schemas.openxmlformats.org/drawingml/2006/picture">
+                  <pic:nvPicPr>
+                    <pic:cNvPr id="991657599" name=""/>
+                    <pic:cNvPicPr/>
+                  </pic:nvPicPr>
+                  <pic:blipFill>
+                    <a:blip r:embed="rId54"/>
+                    <a:stretch>
+                      <a:fillRect/>
+                    </a:stretch>
+                  </pic:blipFill>
+                  <pic:spPr>
+                    <a:xfrm>
+                      <a:off x="0" y="0"/>
+                      <a:ext cx="2520000" cy="2240248"/>
+                    </a:xfrm>
+                    <a:prstGeom prst="rect">
+                      <a:avLst/>
+                    </a:prstGeom>
+                  </pic:spPr>
+                </pic:pic>
+              </a:graphicData>
+            </a:graphic>
+          </wp:inline>
+        </w:drawing>
+      </w:r>
+      <w:r>
+        <w:rPr>
+          <w:noProof/>
+        </w:rPr>
+        <w:t xml:space="preserve"> </w:t>
+      </w:r>
+      <w:r>
+        <w:rPr>
+          <w:noProof/>
+        </w:rPr>
+        <w:drawing>
+          <wp:inline distT="0" distB="0" distL="0" distR="0" wp14:anchorId="266176EF" wp14:editId="041C7A22">
+            <wp:extent cx="2520000" cy="2240248"/>
+            <wp:effectExtent l="0" t="0" r="0" b="8255"/>
+            <wp:docPr id="32967318" name="그림 1"/>
+            <wp:cNvGraphicFramePr>
+              <a:graphicFrameLocks xmlns:a="http://schemas.openxmlformats.org/drawingml/2006/main" noChangeAspect="1"/>
+            </wp:cNvGraphicFramePr>
+            <a:graphic xmlns:a="http://schemas.openxmlformats.org/drawingml/2006/main">
+              <a:graphicData uri="http://schemas.openxmlformats.org/drawingml/2006/picture">
+                <pic:pic xmlns:pic="http://schemas.openxmlformats.org/drawingml/2006/picture">
+                  <pic:nvPicPr>
+                    <pic:cNvPr id="32967318" name=""/>
+                    <pic:cNvPicPr/>
+                  </pic:nvPicPr>
+                  <pic:blipFill>
+                    <a:blip r:embed="rId55"/>
+                    <a:stretch>
+                      <a:fillRect/>
+                    </a:stretch>
+                  </pic:blipFill>
+                  <pic:spPr>
+                    <a:xfrm>
+                      <a:off x="0" y="0"/>
+                      <a:ext cx="2520000" cy="2240248"/>
+                    </a:xfrm>
+                    <a:prstGeom prst="rect">
+                      <a:avLst/>
+                    </a:prstGeom>
+                  </pic:spPr>
+                </pic:pic>
+              </a:graphicData>
+            </a:graphic>
+          </wp:inline>
+        </w:drawing>
+      </w:r>
+    </w:p>
+    <w:p>
+      <w:pPr>
+        <w:ind w:firstLineChars="700" w:firstLine="1400"/>
+        <w:rPr>
+          <w:noProof/>
+        </w:rPr>
+      </w:pPr>
+      <w:r>
+        <w:rPr>
+          <w:rFonts w:hint="eastAsia"/>
+          <w:noProof/>
+        </w:rPr>
+        <w:t>(a) Conventional protocol                          (b) PID control</w:t>
+      </w:r>
+    </w:p>
+    <w:p>
+      <w:pPr>
+        <w:ind w:firstLineChars="0" w:firstLine="0"/>
+        <w:jc w:val="center"/>
+        <w:rPr>
+          <w:noProof/>
+        </w:rPr>
+      </w:pPr>
+      <w:r>
+        <w:rPr>
+          <w:rFonts w:hint="eastAsia"/>
+          <w:noProof/>
+        </w:rPr>
+        <w:t>&lt;</w:t>
+      </w:r>
+      <w:r>
+        <w:rPr>
+          <w:rFonts w:hint="eastAsia"/>
+          <w:b/>
+          <w:bCs/>
+          <w:noProof/>
+        </w:rPr>
+        <w:t xml:space="preserve">Fig. </w:t>
+      </w:r>
+      <w:r>
+        <w:rPr>
+          <w:rFonts w:hint="eastAsia"/>
+          <w:b/>
+          <w:bCs/>
+          <w:noProof/>
+        </w:rPr>
+        <w:t>4</w:t>
+      </w:r>
+      <w:r>
+        <w:rPr>
+          <w:rFonts w:hint="eastAsia"/>
+          <w:b/>
+          <w:bCs/>
+          <w:noProof/>
+        </w:rPr>
+        <w:t>:</w:t>
+      </w:r>
+      <w:r>
+        <w:rPr>
+          <w:rFonts w:hint="eastAsia"/>
+          <w:noProof/>
+        </w:rPr>
+        <w:t xml:space="preserve"> </w:t>
+      </w:r>
+      <w:r>
+        <w:rPr>
+          <w:rFonts w:hint="eastAsia"/>
+          <w:noProof/>
+        </w:rPr>
+        <w:t xml:space="preserve">BIS </w:t>
+      </w:r>
+      <w:r>
+        <w:rPr>
+          <w:rFonts w:hint="eastAsia"/>
+          <w:noProof/>
+        </w:rPr>
+        <w:t>times seires for various body weight</w:t>
+      </w:r>
+      <w:r>
+        <w:rPr>
+          <w:rFonts w:hint="eastAsia"/>
+          <w:noProof/>
+        </w:rPr>
+        <w:t xml:space="preserve"> for age = 40 (yo)</w:t>
+      </w:r>
+      <w:r>
+        <w:rPr>
+          <w:rFonts w:hint="eastAsia"/>
+          <w:noProof/>
+        </w:rPr>
+        <w:t>&gt;</w:t>
+      </w:r>
+    </w:p>
+    <w:p>
+      <w:pPr>
+        <w:spacing w:after="0"/>
+        <w:ind w:firstLineChars="0" w:firstLine="0"/>
+        <w:jc w:val="center"/>
+        <w:rPr>
+          <w:noProof/>
+        </w:rPr>
+      </w:pPr>
+      <w:r>
+        <w:rPr>
+          <w:noProof/>
+        </w:rPr>
+        <w:drawing>
+          <wp:inline distT="0" distB="0" distL="0" distR="0" wp14:anchorId="53860C85" wp14:editId="589B1D90">
+            <wp:extent cx="2520000" cy="2240248"/>
+            <wp:effectExtent l="0" t="0" r="0" b="8255"/>
+            <wp:docPr id="954354567" name="그림 1"/>
+            <wp:cNvGraphicFramePr>
+              <a:graphicFrameLocks xmlns:a="http://schemas.openxmlformats.org/drawingml/2006/main" noChangeAspect="1"/>
+            </wp:cNvGraphicFramePr>
+            <a:graphic xmlns:a="http://schemas.openxmlformats.org/drawingml/2006/main">
+              <a:graphicData uri="http://schemas.openxmlformats.org/drawingml/2006/picture">
+                <pic:pic xmlns:pic="http://schemas.openxmlformats.org/drawingml/2006/picture">
+                  <pic:nvPicPr>
+                    <pic:cNvPr id="954354567" name=""/>
+                    <pic:cNvPicPr/>
+                  </pic:nvPicPr>
+                  <pic:blipFill>
+                    <a:blip r:embed="rId56"/>
+                    <a:stretch>
+                      <a:fillRect/>
+                    </a:stretch>
+                  </pic:blipFill>
+                  <pic:spPr>
+                    <a:xfrm>
+                      <a:off x="0" y="0"/>
+                      <a:ext cx="2520000" cy="2240248"/>
+                    </a:xfrm>
+                    <a:prstGeom prst="rect">
+                      <a:avLst/>
+                    </a:prstGeom>
+                  </pic:spPr>
+                </pic:pic>
+              </a:graphicData>
+            </a:graphic>
+          </wp:inline>
+        </w:drawing>
+      </w:r>
+      <w:r>
+        <w:rPr>
+          <w:rFonts w:hint="eastAsia"/>
+          <w:noProof/>
+        </w:rPr>
+        <w:t xml:space="preserve"> </w:t>
+      </w:r>
+      <w:r>
+        <w:rPr>
+          <w:noProof/>
+        </w:rPr>
+        <w:drawing>
+          <wp:inline distT="0" distB="0" distL="0" distR="0" wp14:anchorId="51C9EF95" wp14:editId="4AF911E7">
+            <wp:extent cx="2520000" cy="2240248"/>
+            <wp:effectExtent l="0" t="0" r="0" b="8255"/>
+            <wp:docPr id="132157612" name="그림 1"/>
+            <wp:cNvGraphicFramePr>
+              <a:graphicFrameLocks xmlns:a="http://schemas.openxmlformats.org/drawingml/2006/main" noChangeAspect="1"/>
+            </wp:cNvGraphicFramePr>
+            <a:graphic xmlns:a="http://schemas.openxmlformats.org/drawingml/2006/main">
+              <a:graphicData uri="http://schemas.openxmlformats.org/drawingml/2006/picture">
+                <pic:pic xmlns:pic="http://schemas.openxmlformats.org/drawingml/2006/picture">
+                  <pic:nvPicPr>
+                    <pic:cNvPr id="132157612" name=""/>
+                    <pic:cNvPicPr/>
+                  </pic:nvPicPr>
+                  <pic:blipFill>
+                    <a:blip r:embed="rId57"/>
+                    <a:stretch>
+                      <a:fillRect/>
+                    </a:stretch>
+                  </pic:blipFill>
+                  <pic:spPr>
+                    <a:xfrm>
+                      <a:off x="0" y="0"/>
+                      <a:ext cx="2520000" cy="2240248"/>
+                    </a:xfrm>
+                    <a:prstGeom prst="rect">
+                      <a:avLst/>
+                    </a:prstGeom>
+                  </pic:spPr>
+                </pic:pic>
+              </a:graphicData>
+            </a:graphic>
+          </wp:inline>
+        </w:drawing>
+      </w:r>
+      <w:r>
+        <w:rPr>
+          <w:noProof/>
+        </w:rPr>
+        <w:t xml:space="preserve"> </w:t>
+      </w:r>
+    </w:p>
+    <w:p>
+      <w:pPr>
+        <w:ind w:firstLineChars="700" w:firstLine="1400"/>
+        <w:rPr>
+          <w:noProof/>
+        </w:rPr>
+      </w:pPr>
+      <w:r>
+        <w:rPr>
+          <w:rFonts w:hint="eastAsia"/>
+          <w:noProof/>
+        </w:rPr>
+        <w:t>(a) Conventional protocol                          (b) PID control</w:t>
+      </w:r>
+    </w:p>
+    <w:p>
+      <w:pPr>
+        <w:ind w:firstLineChars="0" w:firstLine="0"/>
+        <w:jc w:val="center"/>
+        <w:rPr>
+          <w:noProof/>
+        </w:rPr>
+      </w:pPr>
+      <w:r>
+        <w:rPr>
+          <w:rFonts w:hint="eastAsia"/>
+          <w:noProof/>
+        </w:rPr>
+        <w:t>&lt;</w:t>
+      </w:r>
+      <w:r>
+        <w:rPr>
+          <w:rFonts w:hint="eastAsia"/>
+          <w:b/>
+          <w:bCs/>
+          <w:noProof/>
+        </w:rPr>
+        <w:t xml:space="preserve">Fig. </w:t>
+      </w:r>
+      <w:r>
+        <w:rPr>
+          <w:rFonts w:hint="eastAsia"/>
+          <w:b/>
+          <w:bCs/>
+          <w:noProof/>
+        </w:rPr>
+        <w:t>5</w:t>
+      </w:r>
+      <w:r>
+        <w:rPr>
+          <w:rFonts w:hint="eastAsia"/>
+          <w:b/>
+          <w:bCs/>
+          <w:noProof/>
+        </w:rPr>
+        <w:t>:</w:t>
+      </w:r>
+      <w:r>
+        <w:rPr>
+          <w:rFonts w:hint="eastAsia"/>
+          <w:noProof/>
+        </w:rPr>
+        <w:t xml:space="preserve"> </w:t>
+      </w:r>
+      <w:r>
+        <w:rPr>
+          <w:rFonts w:hint="eastAsia"/>
+          <w:noProof/>
+        </w:rPr>
+        <w:t xml:space="preserve">BIS times seires for various </w:t>
+      </w:r>
+      <w:r>
+        <w:rPr>
+          <w:rFonts w:hint="eastAsia"/>
+          <w:noProof/>
+        </w:rPr>
+        <w:t>age</w:t>
+      </w:r>
+      <w:r>
+        <w:rPr>
+          <w:rFonts w:hint="eastAsia"/>
+          <w:noProof/>
+        </w:rPr>
+        <w:t xml:space="preserve"> for </w:t>
+      </w:r>
+      <w:r>
+        <w:rPr>
+          <w:rFonts w:hint="eastAsia"/>
+          <w:noProof/>
+        </w:rPr>
+        <w:t>weight</w:t>
+      </w:r>
+      <w:r>
+        <w:rPr>
+          <w:rFonts w:hint="eastAsia"/>
+          <w:noProof/>
+        </w:rPr>
+        <w:t xml:space="preserve"> = </w:t>
+      </w:r>
+      <w:r>
+        <w:rPr>
+          <w:rFonts w:hint="eastAsia"/>
+          <w:noProof/>
+        </w:rPr>
+        <w:t>70</w:t>
+      </w:r>
+      <w:r>
+        <w:rPr>
+          <w:rFonts w:hint="eastAsia"/>
+          <w:noProof/>
+        </w:rPr>
+        <w:t xml:space="preserve"> (</w:t>
+      </w:r>
+      <w:r>
+        <w:rPr>
+          <w:rFonts w:hint="eastAsia"/>
+          <w:noProof/>
+        </w:rPr>
+        <w:t>k</w:t>
+      </w:r>
+      <w:r>
+        <w:rPr>
+          <w:rFonts w:hint="eastAsia"/>
+          <w:noProof/>
+        </w:rPr>
+        <w:t>g</w:t>
+      </w:r>
+      <w:r>
+        <w:rPr>
+          <w:rFonts w:hint="eastAsia"/>
+          <w:noProof/>
+        </w:rPr>
+        <w:t>)&gt;</w:t>
+      </w:r>
+      <w:r>
+        <w:rPr>
+          <w:rFonts w:hint="eastAsia"/>
+          <w:noProof/>
+        </w:rPr>
+        <w:t>&gt;</w:t>
+      </w:r>
+    </w:p>
+    <w:p/>
+    <w:p>
+      <w:pPr>
+        <w:pStyle w:val="1"/>
+      </w:pPr>
+      <w:r>
+        <w:rPr>
+          <w:rFonts w:hint="eastAsia"/>
+        </w:rPr>
+        <w:t xml:space="preserve">5. </w:t>
+      </w:r>
+      <w:r>
+        <w:rPr>
+          <w:rFonts w:hint="eastAsia"/>
+        </w:rPr>
+        <w:t>Conclusion &amp; d</w:t>
+      </w:r>
+      <w:r>
+        <w:rPr>
+          <w:rFonts w:hint="eastAsia"/>
+        </w:rPr>
+        <w:t>iscussion</w:t>
+      </w:r>
+    </w:p>
+    <w:p>
+      <w:pPr>
+        <w:rPr>
+          <w:noProof/>
+        </w:rPr>
+      </w:pPr>
+      <w:r>
+        <w:rPr>
+          <w:rFonts w:hint="eastAsia"/>
+          <w:noProof/>
+        </w:rPr>
+        <w:t xml:space="preserve">본 </w:t>
+      </w:r>
+      <w:r>
+        <w:rPr>
+          <w:rFonts w:hint="eastAsia"/>
+          <w:noProof/>
+        </w:rPr>
+        <w:t>보고서</w:t>
+      </w:r>
+      <w:r>
+        <w:rPr>
+          <w:rFonts w:hint="eastAsia"/>
+          <w:noProof/>
+        </w:rPr>
+        <w:t xml:space="preserve">에서는 PID </w:t>
+      </w:r>
+      <w:r>
+        <w:rPr>
+          <w:rFonts w:hint="eastAsia"/>
+          <w:noProof/>
+        </w:rPr>
+        <w:t>제어기를 기반으로 한 전신마취 중 프로포폴 주입 속도 제어 기법의 유효성</w:t>
+      </w:r>
+      <w:r>
+        <w:rPr>
+          <w:rFonts w:hint="eastAsia"/>
+          <w:noProof/>
+        </w:rPr>
+        <w:t xml:space="preserve">을 평가하였다. </w:t>
+      </w:r>
+      <w:r>
+        <w:rPr>
+          <w:rFonts w:hint="eastAsia"/>
+          <w:noProof/>
+        </w:rPr>
+        <w:t>이를 위해 propofol</w:t>
+      </w:r>
+      <w:r>
+        <w:rPr>
+          <w:rFonts w:hint="eastAsia"/>
+          <w:noProof/>
+        </w:rPr>
+        <w:t>의 PK 시뮬레이션</w:t>
+      </w:r>
+      <w:r>
+        <w:rPr>
+          <w:rFonts w:hint="eastAsia"/>
+          <w:noProof/>
+        </w:rPr>
+        <w:t>과</w:t>
+      </w:r>
+      <w:r>
+        <w:rPr>
+          <w:rFonts w:hint="eastAsia"/>
+          <w:noProof/>
+        </w:rPr>
+        <w:t>,</w:t>
+      </w:r>
+      <w:r>
+        <w:rPr>
+          <w:rFonts w:hint="eastAsia"/>
+          <w:noProof/>
+        </w:rPr>
+        <w:t xml:space="preserve"> BIS를 target</w:t>
+      </w:r>
+      <w:r>
+        <w:rPr>
+          <w:rFonts w:hint="eastAsia"/>
+          <w:noProof/>
+        </w:rPr>
+        <w:t>으로 하는</w:t>
+      </w:r>
+      <w:r>
+        <w:rPr>
+          <w:rFonts w:hint="eastAsia"/>
+          <w:noProof/>
+        </w:rPr>
+        <w:t xml:space="preserve"> conventional protocol과 PID control을 기반으로 한 </w:t>
+      </w:r>
+      <w:r>
+        <w:rPr>
+          <w:rFonts w:hint="eastAsia"/>
+          <w:noProof/>
+        </w:rPr>
+        <w:t xml:space="preserve">실시간 </w:t>
+      </w:r>
+      <w:r>
+        <w:rPr>
+          <w:rFonts w:hint="eastAsia"/>
+          <w:noProof/>
+        </w:rPr>
+        <w:t xml:space="preserve">제어가 수행되었다. </w:t>
+      </w:r>
+      <w:r>
+        <w:rPr>
+          <w:rFonts w:hint="eastAsia"/>
+          <w:noProof/>
+        </w:rPr>
+        <w:t>그 결과 c</w:t>
+      </w:r>
+      <w:r>
+        <w:rPr>
+          <w:noProof/>
+        </w:rPr>
+        <w:t>onventional 방식은 큰 편차와 불안정성을 보인 반면, PID 제어는 다양한 조건에서도 목표 BIS</w:t>
+      </w:r>
+      <w:r>
+        <w:rPr>
+          <w:rFonts w:hint="eastAsia"/>
+          <w:noProof/>
+        </w:rPr>
+        <w:t xml:space="preserve"> 주위에서</w:t>
+      </w:r>
+      <w:r>
+        <w:rPr>
+          <w:noProof/>
+        </w:rPr>
+        <w:t xml:space="preserve"> 안정적인 상태를 유지하였다. 이는 PID 제어가 환자 개개인의 약물 동태학/약력학 특성 차이를 실시간 </w:t>
+      </w:r>
+      <w:r>
+        <w:rPr>
+          <w:rFonts w:hint="eastAsia"/>
+          <w:noProof/>
+        </w:rPr>
+        <w:t>피드백을</w:t>
+      </w:r>
+      <w:r>
+        <w:rPr>
+          <w:noProof/>
+        </w:rPr>
+        <w:t xml:space="preserve"> 통해 효과적으로 보정한 결과로 해석할 수 있다.</w:t>
+      </w:r>
+      <w:r>
+        <w:rPr>
+          <w:rFonts w:hint="eastAsia"/>
+          <w:noProof/>
+        </w:rPr>
+        <w:t xml:space="preserve"> 결론적으로</w:t>
+      </w:r>
+      <w:r>
+        <w:rPr>
+          <w:rFonts w:hint="eastAsia"/>
+          <w:noProof/>
+        </w:rPr>
+        <w:t xml:space="preserve"> </w:t>
+      </w:r>
+      <w:r>
+        <w:rPr>
+          <w:rFonts w:hint="eastAsia"/>
+          <w:noProof/>
+        </w:rPr>
+        <w:t>본 보고서</w:t>
+      </w:r>
+      <w:r>
+        <w:rPr>
+          <w:rFonts w:hint="eastAsia"/>
+          <w:noProof/>
+        </w:rPr>
+        <w:t>를 통해</w:t>
+      </w:r>
+      <w:r>
+        <w:rPr>
+          <w:rFonts w:hint="eastAsia"/>
+          <w:noProof/>
+        </w:rPr>
+        <w:t>, PID control 시스템</w:t>
+      </w:r>
+      <w:r>
+        <w:rPr>
+          <w:rFonts w:hint="eastAsia"/>
+          <w:noProof/>
+        </w:rPr>
+        <w:t>을 통</w:t>
+      </w:r>
+      <w:r>
+        <w:rPr>
+          <w:rFonts w:hint="eastAsia"/>
+          <w:noProof/>
+        </w:rPr>
+        <w:t>해</w:t>
+      </w:r>
+      <w:r>
+        <w:rPr>
+          <w:rFonts w:hint="eastAsia"/>
+          <w:noProof/>
+        </w:rPr>
+        <w:t xml:space="preserve"> </w:t>
+      </w:r>
+      <w:r>
+        <w:rPr>
+          <w:rFonts w:hint="eastAsia"/>
+          <w:noProof/>
+        </w:rPr>
+        <w:t>보다</w:t>
+      </w:r>
+      <w:r>
+        <w:rPr>
+          <w:rFonts w:hint="eastAsia"/>
+          <w:noProof/>
+        </w:rPr>
+        <w:t xml:space="preserve"> 높은 </w:t>
+      </w:r>
+      <w:r>
+        <w:rPr>
+          <w:rFonts w:hint="eastAsia"/>
+          <w:noProof/>
+        </w:rPr>
+        <w:t xml:space="preserve">안정성을 지닌 </w:t>
+      </w:r>
+      <w:r>
+        <w:rPr>
+          <w:rFonts w:hint="eastAsia"/>
+          <w:noProof/>
+        </w:rPr>
+        <w:t xml:space="preserve">자동 </w:t>
+      </w:r>
+      <w:r>
+        <w:rPr>
+          <w:rFonts w:hint="eastAsia"/>
+          <w:noProof/>
+        </w:rPr>
+        <w:t>약물 주입 시스템의 구현</w:t>
+      </w:r>
+      <w:r>
+        <w:rPr>
+          <w:rFonts w:hint="eastAsia"/>
+          <w:noProof/>
+        </w:rPr>
+        <w:t xml:space="preserve"> 가능성을 </w:t>
+      </w:r>
+      <w:r>
+        <w:rPr>
+          <w:rFonts w:hint="eastAsia"/>
+          <w:noProof/>
+        </w:rPr>
+        <w:t>확인하였다.</w:t>
+      </w:r>
+    </w:p>
+    <w:p>
+      <w:pPr>
+        <w:rPr>
+          <w:noProof/>
+        </w:rPr>
+      </w:pPr>
+      <w:r>
+        <w:rPr>
+          <w:rFonts w:hint="eastAsia"/>
+          <w:noProof/>
+        </w:rPr>
+        <w:t>한편</w:t>
+      </w:r>
+      <w:r>
+        <w:rPr>
+          <w:rFonts w:hint="eastAsia"/>
+          <w:noProof/>
+        </w:rPr>
+        <w:t xml:space="preserve"> 분석 과정 중</w:t>
+      </w:r>
+      <w:r>
+        <w:rPr>
+          <w:rFonts w:hint="eastAsia"/>
+          <w:noProof/>
+        </w:rPr>
+        <w:t xml:space="preserve"> </w:t>
+      </w:r>
+      <w:r>
+        <w:rPr>
+          <w:rFonts w:hint="eastAsia"/>
+          <w:noProof/>
+        </w:rPr>
+        <w:t>BIS 시계열</w:t>
+      </w:r>
+      <w:r>
+        <w:rPr>
+          <w:rFonts w:hint="eastAsia"/>
+          <w:noProof/>
+        </w:rPr>
+        <w:t>에</w:t>
+      </w:r>
+      <w:r>
+        <w:rPr>
+          <w:rFonts w:hint="eastAsia"/>
+          <w:noProof/>
+        </w:rPr>
+        <w:t xml:space="preserve"> noise가 </w:t>
+      </w:r>
+      <w:r>
+        <w:rPr>
+          <w:rFonts w:hint="eastAsia"/>
+          <w:noProof/>
+        </w:rPr>
+        <w:t>없</w:t>
+      </w:r>
+      <w:r>
+        <w:rPr>
+          <w:rFonts w:hint="eastAsia"/>
+          <w:noProof/>
+        </w:rPr>
+        <w:t>음</w:t>
+      </w:r>
+      <w:r>
+        <w:rPr>
+          <w:rFonts w:hint="eastAsia"/>
+          <w:noProof/>
+        </w:rPr>
+        <w:t>을 가정하였고,</w:t>
+      </w:r>
+      <w:r>
+        <w:rPr>
+          <w:rFonts w:hint="eastAsia"/>
+          <w:noProof/>
+        </w:rPr>
+        <w:t xml:space="preserve"> 모든 환자에게 동일한 PID 파라미터를 적용하였다는 점에서 한계가 존재하였다</w:t>
+      </w:r>
+      <w:r>
+        <w:rPr>
+          <w:rFonts w:hint="eastAsia"/>
+          <w:noProof/>
+        </w:rPr>
+        <w:t>.</w:t>
+      </w:r>
+      <w:r>
+        <w:rPr>
+          <w:rFonts w:hint="eastAsia"/>
+          <w:noProof/>
+        </w:rPr>
+        <w:t xml:space="preserve"> </w:t>
+      </w:r>
+      <w:r>
+        <w:rPr>
+          <w:rFonts w:hint="eastAsia"/>
+          <w:noProof/>
+        </w:rPr>
+        <w:t>우선</w:t>
+      </w:r>
+      <w:r>
+        <w:rPr>
+          <w:rFonts w:hint="eastAsia"/>
+          <w:noProof/>
+        </w:rPr>
+        <w:t xml:space="preserve"> </w:t>
+      </w:r>
+      <w:r>
+        <w:rPr>
+          <w:rFonts w:hint="eastAsia"/>
+          <w:noProof/>
+        </w:rPr>
+        <w:t xml:space="preserve">BIS 시계열의 noise는 </w:t>
+      </w:r>
+      <w:r>
+        <w:rPr>
+          <w:rFonts w:hint="eastAsia"/>
+          <w:noProof/>
+        </w:rPr>
+        <w:t>PID control에서 활용되는 세 가지 제어 항</w:t>
+      </w:r>
+      <w:r>
+        <w:rPr>
+          <w:rFonts w:hint="eastAsia"/>
+          <w:noProof/>
+        </w:rPr>
+        <w:lastRenderedPageBreak/>
+        <w:t xml:space="preserve">(proportional, integral, differential) 모두에 </w:t>
+      </w:r>
+      <w:r>
+        <w:rPr>
+          <w:rFonts w:hint="eastAsia"/>
+          <w:noProof/>
+        </w:rPr>
+        <w:t xml:space="preserve">영향을 끼치므로 </w:t>
+      </w:r>
+      <w:r>
+        <w:rPr>
+          <w:rFonts w:hint="eastAsia"/>
+          <w:noProof/>
+        </w:rPr>
+        <w:t xml:space="preserve">PID 제어 시스템의 </w:t>
+      </w:r>
+      <w:r>
+        <w:rPr>
+          <w:rFonts w:hint="eastAsia"/>
+          <w:noProof/>
+        </w:rPr>
+        <w:t xml:space="preserve">불확실성을 증가시킬 것으로 추정된다. </w:t>
+      </w:r>
+      <w:r>
+        <w:rPr>
+          <w:rFonts w:hint="eastAsia"/>
+          <w:noProof/>
+        </w:rPr>
+        <w:t>이에 향후 연구에서는</w:t>
+      </w:r>
+      <w:r>
+        <w:rPr>
+          <w:rFonts w:hint="eastAsia"/>
+          <w:noProof/>
+        </w:rPr>
+        <w:t xml:space="preserve"> noise control을 위하여</w:t>
+      </w:r>
+      <w:r>
+        <w:rPr>
+          <w:rFonts w:hint="eastAsia"/>
+          <w:noProof/>
+        </w:rPr>
+        <w:t xml:space="preserve"> </w:t>
+      </w:r>
+      <w:r>
+        <w:rPr>
+          <w:rFonts w:hint="eastAsia"/>
+          <w:noProof/>
+        </w:rPr>
+        <w:t>moving average나 Kalman filtering</w:t>
+      </w:r>
+      <w:r>
+        <w:rPr>
+          <w:rFonts w:hint="eastAsia"/>
+          <w:noProof/>
+        </w:rPr>
+        <w:t xml:space="preserve"> 등</w:t>
+      </w:r>
+      <w:r>
+        <w:rPr>
+          <w:rFonts w:hint="eastAsia"/>
+          <w:noProof/>
+        </w:rPr>
+        <w:t>과 결합된 PID 시스템을 구현해야 할 것으로 보인다</w:t>
+      </w:r>
+      <w:r>
+        <w:rPr>
+          <w:rFonts w:hint="eastAsia"/>
+          <w:noProof/>
+        </w:rPr>
+        <w:t>.</w:t>
+      </w:r>
+      <w:r>
+        <w:rPr>
+          <w:rFonts w:hint="eastAsia"/>
+          <w:noProof/>
+        </w:rPr>
+        <w:t xml:space="preserve"> 또한 PID 파라미터의 최적값은 환자의 조건에 따라 상이할 수 있으므로, 향후에는 </w:t>
+      </w:r>
+      <w:r>
+        <w:rPr>
+          <w:rFonts w:hint="eastAsia"/>
+          <w:noProof/>
+        </w:rPr>
+        <w:t xml:space="preserve">adaptive PID나 기계학습 기반 parameter control 등 </w:t>
+      </w:r>
+      <w:r>
+        <w:rPr>
+          <w:rFonts w:hint="eastAsia"/>
+          <w:noProof/>
+        </w:rPr>
+        <w:t>고급 제어기법과의 비교 및 결합이 요구</w:t>
+      </w:r>
+      <w:r>
+        <w:rPr>
+          <w:rFonts w:hint="eastAsia"/>
+          <w:noProof/>
+        </w:rPr>
+        <w:t>될 것으로 추정된다.</w:t>
+      </w:r>
+    </w:p>
+    <w:p>
+      <w:pPr>
+        <w:rPr>
+          <w:noProof/>
+        </w:rPr>
+      </w:pPr>
+    </w:p>
+    <w:p>
+      <w:pPr>
+        <w:pStyle w:val="1"/>
+      </w:pPr>
+      <w:r>
+        <w:rPr>
+          <w:rFonts w:hint="eastAsia"/>
+        </w:rPr>
+        <w:t>6. Reference</w:t>
+      </w:r>
+    </w:p>
+    <w:p>
+      <w:pPr>
         <w:pStyle w:val="ab"/>
-      </w:pPr>
-      <w:r>
-        <w:rPr>
-          <w:rFonts w:hint="eastAsia"/>
+        <w:ind w:left="234" w:hanging="234"/>
+        <w:rPr>
+          <w:sz w:val="18"/>
+          <w:szCs w:val="18"/>
+        </w:rPr>
+      </w:pPr>
+      <w:r>
+        <w:rPr>
+          <w:rFonts w:hint="eastAsia"/>
+          <w:sz w:val="18"/>
+          <w:szCs w:val="18"/>
         </w:rPr>
         <w:t>[</w:t>
       </w:r>
       <w:r>
         <w:rPr>
           <w:rFonts w:hint="eastAsia"/>
-        </w:rPr>
-        <w:t>2</w:t>
-      </w:r>
-      <w:r>
-        <w:rPr>
-          <w:rFonts w:hint="eastAsia"/>
+          <w:sz w:val="18"/>
+          <w:szCs w:val="18"/>
+        </w:rPr>
+        <w:t>1</w:t>
+      </w:r>
+      <w:r>
+        <w:rPr>
+          <w:rFonts w:hint="eastAsia"/>
+          <w:sz w:val="18"/>
+          <w:szCs w:val="18"/>
         </w:rPr>
         <w:t>]</w:t>
       </w:r>
       <w:r>
         <w:rPr>
           <w:rFonts w:hint="eastAsia"/>
+          <w:sz w:val="18"/>
+          <w:szCs w:val="18"/>
         </w:rPr>
         <w:t xml:space="preserve"> </w:t>
       </w:r>
       <w:r>
-        <w:t xml:space="preserve">Secor T, Safadi AO, Gunderson S. Propofol Toxicity. [Updated 2022 Nov 27]. In: </w:t>
-      </w:r>
-      <w:proofErr w:type="spellStart"/>
-      <w:r>
-        <w:t>StatPearls</w:t>
-      </w:r>
-      <w:proofErr w:type="spellEnd"/>
-      <w:r>
-        <w:t xml:space="preserve"> [Internet]. Treasure Island (FL): </w:t>
-      </w:r>
-      <w:proofErr w:type="spellStart"/>
-      <w:r>
-        <w:t>StatPearls</w:t>
-      </w:r>
-      <w:proofErr w:type="spellEnd"/>
-      <w:r>
-        <w:t xml:space="preserve"> Publishing; 2025 Jan-. Available from: </w:t>
-      </w:r>
-      <w:hyperlink r:id="rId26" w:history="1">
+        <w:rPr>
+          <w:sz w:val="18"/>
+          <w:szCs w:val="18"/>
+        </w:rPr>
+        <w:t xml:space="preserve">Secor T, Safadi AO, Gunderson S. Propofol Toxicity. [Updated 2022 Nov 27]. In: StatPearls [Internet]. Treasure Island (FL): StatPearls Publishing; 2025 Jan-. Available from: </w:t>
+      </w:r>
+      <w:hyperlink r:id="rId58" w:history="1">
         <w:r>
           <w:rPr>
             <w:rStyle w:val="ad"/>
+            <w:sz w:val="18"/>
+            <w:szCs w:val="18"/>
           </w:rPr>
           <w:t>https://www.ncbi.nlm.nih.gov/books/NBK541077/</w:t>
         </w:r>
@@ -2484,56 +5401,49 @@
     <w:p>
       <w:pPr>
         <w:pStyle w:val="ab"/>
-      </w:pPr>
-      <w:r>
-        <w:rPr>
-          <w:rFonts w:hint="eastAsia"/>
+        <w:ind w:left="234" w:hanging="234"/>
+        <w:rPr>
+          <w:sz w:val="18"/>
+          <w:szCs w:val="18"/>
+        </w:rPr>
+      </w:pPr>
+      <w:r>
+        <w:rPr>
+          <w:rFonts w:hint="eastAsia"/>
+          <w:sz w:val="18"/>
+          <w:szCs w:val="18"/>
         </w:rPr>
         <w:t>[</w:t>
       </w:r>
       <w:r>
         <w:rPr>
           <w:rFonts w:hint="eastAsia"/>
-        </w:rPr>
-        <w:t>3</w:t>
-      </w:r>
-      <w:r>
-        <w:rPr>
-          <w:rFonts w:hint="eastAsia"/>
+          <w:sz w:val="18"/>
+          <w:szCs w:val="18"/>
+        </w:rPr>
+        <w:t>2</w:t>
+      </w:r>
+      <w:r>
+        <w:rPr>
+          <w:rFonts w:hint="eastAsia"/>
+          <w:sz w:val="18"/>
+          <w:szCs w:val="18"/>
         </w:rPr>
         <w:t xml:space="preserve">] </w:t>
       </w:r>
       <w:r>
-        <w:t xml:space="preserve">Mathur S, Patel J, Goldstein S, et al. </w:t>
-      </w:r>
-      <w:proofErr w:type="spellStart"/>
-      <w:r>
-        <w:t>Bispectral</w:t>
-      </w:r>
-      <w:proofErr w:type="spellEnd"/>
-      <w:r>
-        <w:t xml:space="preserve"> Index. [Updated 2023 Nov 6]. In: </w:t>
-      </w:r>
-      <w:proofErr w:type="spellStart"/>
-      <w:r>
-        <w:t>StatPearls</w:t>
-      </w:r>
-      <w:proofErr w:type="spellEnd"/>
-      <w:r>
-        <w:t xml:space="preserve"> [Internet]. Treasure Island (FL): </w:t>
-      </w:r>
-      <w:proofErr w:type="spellStart"/>
-      <w:r>
-        <w:t>StatPearls</w:t>
-      </w:r>
-      <w:proofErr w:type="spellEnd"/>
-      <w:r>
-        <w:t xml:space="preserve"> Publishing; 2025 Jan-. Available from: </w:t>
-      </w:r>
-      <w:hyperlink r:id="rId27" w:history="1">
+        <w:rPr>
+          <w:sz w:val="18"/>
+          <w:szCs w:val="18"/>
+        </w:rPr>
+        <w:t xml:space="preserve">Mathur S, Patel J, Goldstein S, et al. Bispectral Index. [Updated 2023 Nov 6]. In: StatPearls [Internet]. Treasure Island (FL): StatPearls Publishing; 2025 Jan-. Available from: </w:t>
+      </w:r>
+      <w:hyperlink r:id="rId59" w:history="1">
         <w:r>
           <w:rPr>
             <w:rStyle w:val="ad"/>
+            <w:sz w:val="18"/>
+            <w:szCs w:val="18"/>
           </w:rPr>
           <w:t>https://www.ncbi.nlm.nih.gov/books/NBK539809</w:t>
         </w:r>
@@ -2542,49 +5452,48 @@
     <w:p>
       <w:pPr>
         <w:pStyle w:val="ab"/>
-      </w:pPr>
-      <w:r>
-        <w:rPr>
-          <w:rFonts w:hint="eastAsia"/>
-        </w:rPr>
-        <w:t>[4</w:t>
-      </w:r>
-      <w:r>
-        <w:rPr>
-          <w:rFonts w:hint="eastAsia"/>
+        <w:ind w:left="234" w:hanging="234"/>
+        <w:rPr>
+          <w:sz w:val="18"/>
+          <w:szCs w:val="18"/>
+        </w:rPr>
+      </w:pPr>
+      <w:r>
+        <w:rPr>
+          <w:rFonts w:hint="eastAsia"/>
+          <w:sz w:val="18"/>
+          <w:szCs w:val="18"/>
+        </w:rPr>
+        <w:t>[</w:t>
+      </w:r>
+      <w:r>
+        <w:rPr>
+          <w:rFonts w:hint="eastAsia"/>
+          <w:sz w:val="18"/>
+          <w:szCs w:val="18"/>
+        </w:rPr>
+        <w:t>3</w:t>
+      </w:r>
+      <w:r>
+        <w:rPr>
+          <w:rFonts w:hint="eastAsia"/>
+          <w:sz w:val="18"/>
+          <w:szCs w:val="18"/>
         </w:rPr>
         <w:t xml:space="preserve">] </w:t>
       </w:r>
       <w:r>
-        <w:t xml:space="preserve">Chan MT, Cheng BC, Lee TM, Gin T; CODA Trial Group. BIS-guided anesthesia decreases postoperative delirium and cognitive decline. J </w:t>
-      </w:r>
-      <w:proofErr w:type="spellStart"/>
-      <w:r>
-        <w:t>Neurosurg</w:t>
-      </w:r>
-      <w:proofErr w:type="spellEnd"/>
-      <w:r>
-        <w:t xml:space="preserve"> </w:t>
-      </w:r>
-      <w:proofErr w:type="spellStart"/>
-      <w:r>
-        <w:t>Anesthesiol</w:t>
-      </w:r>
-      <w:proofErr w:type="spellEnd"/>
-      <w:r>
-        <w:t xml:space="preserve">. 2013 Jan;25(1):33-42. </w:t>
-      </w:r>
-      <w:proofErr w:type="spellStart"/>
-      <w:r>
-        <w:t>doi</w:t>
-      </w:r>
-      <w:proofErr w:type="spellEnd"/>
-      <w:r>
-        <w:t>: 10.1097/ANA.0b013e3182712fba. PMID: 23027226</w:t>
-      </w:r>
-      <w:r>
-        <w:rPr>
-          <w:rFonts w:hint="eastAsia"/>
+        <w:rPr>
+          <w:sz w:val="18"/>
+          <w:szCs w:val="18"/>
+        </w:rPr>
+        <w:t>Chan MT, Cheng BC, Lee TM, Gin T; CODA Trial Group. BIS-guided anesthesia decreases postoperative delirium and cognitive decline. J Neurosurg Anesthesiol. 2013 Jan;25(1):33-42. doi: 10.1097/ANA.0b013e3182712fba. PMID: 23027226</w:t>
+      </w:r>
+      <w:r>
+        <w:rPr>
+          <w:rFonts w:hint="eastAsia"/>
+          <w:sz w:val="18"/>
+          <w:szCs w:val="18"/>
         </w:rPr>
         <w:t>.</w:t>
       </w:r>
@@ -2592,83 +5501,127 @@
     <w:p>
       <w:pPr>
         <w:pStyle w:val="ab"/>
-      </w:pPr>
-      <w:r>
-        <w:rPr>
-          <w:rFonts w:hint="eastAsia"/>
-        </w:rPr>
-        <w:t>[5</w:t>
-      </w:r>
-      <w:r>
-        <w:rPr>
-          <w:rFonts w:hint="eastAsia"/>
+        <w:ind w:left="234" w:hanging="234"/>
+        <w:rPr>
+          <w:sz w:val="18"/>
+          <w:szCs w:val="18"/>
+        </w:rPr>
+      </w:pPr>
+      <w:r>
+        <w:rPr>
+          <w:rFonts w:hint="eastAsia"/>
+          <w:sz w:val="18"/>
+          <w:szCs w:val="18"/>
+        </w:rPr>
+        <w:t>[</w:t>
+      </w:r>
+      <w:r>
+        <w:rPr>
+          <w:rFonts w:hint="eastAsia"/>
+          <w:sz w:val="18"/>
+          <w:szCs w:val="18"/>
+        </w:rPr>
+        <w:t>4</w:t>
+      </w:r>
+      <w:r>
+        <w:rPr>
+          <w:rFonts w:hint="eastAsia"/>
+          <w:sz w:val="18"/>
+          <w:szCs w:val="18"/>
         </w:rPr>
         <w:t xml:space="preserve">] </w:t>
       </w:r>
       <w:r>
-        <w:t xml:space="preserve">Fabrizio Padula, Clara Ionescu, Nicola Latronico, Massimiliano </w:t>
-      </w:r>
-      <w:proofErr w:type="spellStart"/>
-      <w:r>
-        <w:t>Paltenghi</w:t>
-      </w:r>
-      <w:proofErr w:type="spellEnd"/>
-      <w:r>
-        <w:t xml:space="preserve">, Antonio </w:t>
-      </w:r>
-      <w:proofErr w:type="spellStart"/>
-      <w:r>
-        <w:t>Visioli</w:t>
-      </w:r>
-      <w:proofErr w:type="spellEnd"/>
-      <w:r>
-        <w:t>, Giulio Vivacqua</w:t>
-      </w:r>
-      <w:r>
+        <w:rPr>
+          <w:sz w:val="18"/>
+          <w:szCs w:val="18"/>
+        </w:rPr>
+        <w:t>Fabrizio Padula, Clara Ionescu, Nicola Latronico, Massimiliano Paltenghi, Antonio Visioli, Giulio Vivacqua</w:t>
+      </w:r>
+      <w:r>
+        <w:rPr>
+          <w:sz w:val="18"/>
+          <w:szCs w:val="18"/>
+        </w:rPr>
         <w:t xml:space="preserve">; </w:t>
       </w:r>
       <w:r>
+        <w:rPr>
+          <w:sz w:val="18"/>
+          <w:szCs w:val="18"/>
+        </w:rPr>
         <w:t>Optimized PID control of depth of hypnosis in anesthesia</w:t>
       </w:r>
       <w:r>
+        <w:rPr>
+          <w:sz w:val="18"/>
+          <w:szCs w:val="18"/>
+        </w:rPr>
         <w:t xml:space="preserve">. </w:t>
       </w:r>
       <w:r>
+        <w:rPr>
+          <w:sz w:val="18"/>
+          <w:szCs w:val="18"/>
+        </w:rPr>
         <w:t>Computer Methods and Programs in Biomedicine</w:t>
       </w:r>
       <w:r>
+        <w:rPr>
+          <w:sz w:val="18"/>
+          <w:szCs w:val="18"/>
+        </w:rPr>
         <w:t>. 201</w:t>
       </w:r>
       <w:r>
         <w:rPr>
           <w:rFonts w:hint="eastAsia"/>
+          <w:sz w:val="18"/>
+          <w:szCs w:val="18"/>
         </w:rPr>
         <w:t>7</w:t>
       </w:r>
       <w:r>
+        <w:rPr>
+          <w:sz w:val="18"/>
+          <w:szCs w:val="18"/>
+        </w:rPr>
         <w:t xml:space="preserve"> </w:t>
       </w:r>
       <w:r>
         <w:rPr>
           <w:rFonts w:hint="eastAsia"/>
+          <w:sz w:val="18"/>
+          <w:szCs w:val="18"/>
         </w:rPr>
         <w:t>144:</w:t>
       </w:r>
       <w:r>
-        <w:t xml:space="preserve"> </w:t>
-      </w:r>
-      <w:r>
-        <w:t>21-35</w:t>
-      </w:r>
-      <w:r>
+        <w:rPr>
+          <w:sz w:val="18"/>
+          <w:szCs w:val="18"/>
+        </w:rPr>
+        <w:t xml:space="preserve"> 21-35</w:t>
+      </w:r>
+      <w:r>
+        <w:rPr>
+          <w:sz w:val="18"/>
+          <w:szCs w:val="18"/>
+        </w:rPr>
         <w:t xml:space="preserve">. </w:t>
       </w:r>
       <w:r>
+        <w:rPr>
+          <w:sz w:val="18"/>
+          <w:szCs w:val="18"/>
+        </w:rPr>
         <w:t>ISSN 0169-2607</w:t>
       </w:r>
       <w:r>
         <w:rPr>
           <w:rFonts w:hint="eastAsia"/>
+          <w:sz w:val="18"/>
+          <w:szCs w:val="18"/>
         </w:rPr>
         <w:t>.</w:t>
       </w:r>
@@ -2676,89 +5629,78 @@
     <w:p>
       <w:pPr>
         <w:pStyle w:val="ab"/>
-      </w:pPr>
-      <w:r>
-        <w:rPr>
-          <w:rFonts w:hint="eastAsia"/>
+        <w:ind w:left="234" w:hanging="234"/>
+        <w:rPr>
+          <w:sz w:val="18"/>
+          <w:szCs w:val="18"/>
+        </w:rPr>
+      </w:pPr>
+      <w:r>
+        <w:rPr>
+          <w:rFonts w:hint="eastAsia"/>
+          <w:sz w:val="18"/>
+          <w:szCs w:val="18"/>
         </w:rPr>
         <w:t>[</w:t>
       </w:r>
       <w:r>
         <w:rPr>
           <w:rFonts w:hint="eastAsia"/>
-        </w:rPr>
-        <w:t>6</w:t>
-      </w:r>
-      <w:r>
-        <w:rPr>
-          <w:rFonts w:hint="eastAsia"/>
+          <w:sz w:val="18"/>
+          <w:szCs w:val="18"/>
+        </w:rPr>
+        <w:t>5</w:t>
+      </w:r>
+      <w:r>
+        <w:rPr>
+          <w:rFonts w:hint="eastAsia"/>
+          <w:sz w:val="18"/>
+          <w:szCs w:val="18"/>
         </w:rPr>
         <w:t xml:space="preserve">] </w:t>
       </w:r>
       <w:r>
-        <w:t xml:space="preserve">Fabrizio Padula, Clara Ionescu, Nicola Latronico, Massimiliano </w:t>
-      </w:r>
-      <w:proofErr w:type="spellStart"/>
-      <w:r>
-        <w:t>Paltenghi</w:t>
-      </w:r>
-      <w:proofErr w:type="spellEnd"/>
-      <w:r>
-        <w:t xml:space="preserve">, Antonio </w:t>
-      </w:r>
-      <w:proofErr w:type="spellStart"/>
-      <w:r>
-        <w:t>Visioli</w:t>
-      </w:r>
-      <w:proofErr w:type="spellEnd"/>
-      <w:r>
-        <w:t>, Giulio Vivacqua</w:t>
-      </w:r>
-      <w:r>
-        <w:t xml:space="preserve">; </w:t>
-      </w:r>
-      <w:r>
-        <w:t>Optimized PID control of depth of hypnosis in anesthesia</w:t>
-      </w:r>
-      <w:r>
-        <w:t xml:space="preserve">. </w:t>
-      </w:r>
-      <w:r>
-        <w:t>Computer Methods and Programs in Biomedicine</w:t>
-      </w:r>
-      <w:r>
-        <w:t>. 201</w:t>
-      </w:r>
-      <w:r>
-        <w:rPr>
-          <w:rFonts w:hint="eastAsia"/>
+        <w:rPr>
+          <w:sz w:val="18"/>
+          <w:szCs w:val="18"/>
+        </w:rPr>
+        <w:t>Fabrizio Padula, Clara Ionescu, Nicola Latronico, Massimiliano Paltenghi, Antonio Visioli, Giulio Vivacqua; Optimized PID control of depth of hypnosis in anesthesia. Computer Methods and Programs in Biomedicine. 201</w:t>
+      </w:r>
+      <w:r>
+        <w:rPr>
+          <w:rFonts w:hint="eastAsia"/>
+          <w:sz w:val="18"/>
+          <w:szCs w:val="18"/>
         </w:rPr>
         <w:t>7</w:t>
       </w:r>
       <w:r>
+        <w:rPr>
+          <w:sz w:val="18"/>
+          <w:szCs w:val="18"/>
+        </w:rPr>
         <w:t xml:space="preserve"> </w:t>
       </w:r>
       <w:r>
         <w:rPr>
           <w:rFonts w:hint="eastAsia"/>
+          <w:sz w:val="18"/>
+          <w:szCs w:val="18"/>
         </w:rPr>
         <w:t>144:</w:t>
       </w:r>
       <w:r>
-        <w:t xml:space="preserve"> </w:t>
-      </w:r>
-      <w:r>
-        <w:t>21-35</w:t>
-      </w:r>
-      <w:r>
-        <w:t xml:space="preserve">. </w:t>
-      </w:r>
-      <w:r>
-        <w:t>ISSN 0169-2607</w:t>
-      </w:r>
-      <w:r>
-        <w:rPr>
-          <w:rFonts w:hint="eastAsia"/>
+        <w:rPr>
+          <w:sz w:val="18"/>
+          <w:szCs w:val="18"/>
+        </w:rPr>
+        <w:t xml:space="preserve"> 21-35. ISSN 0169-2607</w:t>
+      </w:r>
+      <w:r>
+        <w:rPr>
+          <w:rFonts w:hint="eastAsia"/>
+          <w:sz w:val="18"/>
+          <w:szCs w:val="18"/>
         </w:rPr>
         <w:t>.</w:t>
       </w:r>
@@ -2766,85 +5708,93 @@
     <w:p>
       <w:pPr>
         <w:pStyle w:val="ab"/>
-      </w:pPr>
-      <w:r>
-        <w:rPr>
-          <w:rFonts w:hint="eastAsia"/>
+        <w:ind w:left="234" w:hanging="234"/>
+        <w:rPr>
+          <w:sz w:val="18"/>
+          <w:szCs w:val="18"/>
+        </w:rPr>
+      </w:pPr>
+      <w:r>
+        <w:rPr>
+          <w:rFonts w:hint="eastAsia"/>
+          <w:sz w:val="18"/>
+          <w:szCs w:val="18"/>
         </w:rPr>
         <w:t>[</w:t>
       </w:r>
       <w:r>
         <w:rPr>
           <w:rFonts w:hint="eastAsia"/>
-        </w:rPr>
-        <w:t>7</w:t>
-      </w:r>
-      <w:r>
-        <w:rPr>
-          <w:rFonts w:hint="eastAsia"/>
-        </w:rPr>
-        <w:t>]</w:t>
-      </w:r>
-      <w:r>
-        <w:rPr>
-          <w:rFonts w:hint="eastAsia"/>
-        </w:rPr>
-        <w:t xml:space="preserve"> </w:t>
-      </w:r>
-      <w:r>
-        <w:t xml:space="preserve">Nicola Paolino, Michele Schiavo, Nicola Latronico, Massimiliano </w:t>
-      </w:r>
-      <w:proofErr w:type="spellStart"/>
-      <w:r>
-        <w:t>Paltenghi</w:t>
-      </w:r>
-      <w:proofErr w:type="spellEnd"/>
-      <w:r>
-        <w:t xml:space="preserve">, Antonio </w:t>
-      </w:r>
-      <w:proofErr w:type="spellStart"/>
-      <w:r>
-        <w:t>Visioli</w:t>
-      </w:r>
-      <w:proofErr w:type="spellEnd"/>
-      <w:r>
-        <w:rPr>
-          <w:rFonts w:hint="eastAsia"/>
+          <w:sz w:val="18"/>
+          <w:szCs w:val="18"/>
+        </w:rPr>
+        <w:t>6</w:t>
+      </w:r>
+      <w:r>
+        <w:rPr>
+          <w:rFonts w:hint="eastAsia"/>
+          <w:sz w:val="18"/>
+          <w:szCs w:val="18"/>
+        </w:rPr>
+        <w:t xml:space="preserve">] </w:t>
+      </w:r>
+      <w:r>
+        <w:rPr>
+          <w:sz w:val="18"/>
+          <w:szCs w:val="18"/>
+        </w:rPr>
+        <w:t>Nicola Paolino, Michele Schiavo, Nicola Latronico, Massimiliano Paltenghi, Antonio Visioli</w:t>
+      </w:r>
+      <w:r>
+        <w:rPr>
+          <w:rFonts w:hint="eastAsia"/>
+          <w:sz w:val="18"/>
+          <w:szCs w:val="18"/>
         </w:rPr>
         <w:t xml:space="preserve">; </w:t>
       </w:r>
       <w:r>
-        <w:t xml:space="preserve">PK/PD </w:t>
-      </w:r>
-      <w:proofErr w:type="gramStart"/>
-      <w:r>
-        <w:t>model based</w:t>
-      </w:r>
-      <w:proofErr w:type="gramEnd"/>
-      <w:r>
-        <w:t xml:space="preserve"> design of PID control for closed-loop anesthesia</w:t>
-      </w:r>
-      <w:r>
-        <w:rPr>
-          <w:rFonts w:hint="eastAsia"/>
+        <w:rPr>
+          <w:sz w:val="18"/>
+          <w:szCs w:val="18"/>
+        </w:rPr>
+        <w:t>PK/PD model based design of PID control for closed-loop anesthesia</w:t>
+      </w:r>
+      <w:r>
+        <w:rPr>
+          <w:rFonts w:hint="eastAsia"/>
+          <w:sz w:val="18"/>
+          <w:szCs w:val="18"/>
         </w:rPr>
         <w:t xml:space="preserve">. </w:t>
       </w:r>
       <w:r>
+        <w:rPr>
+          <w:sz w:val="18"/>
+          <w:szCs w:val="18"/>
+        </w:rPr>
         <w:t>IFAC Journal of Systems and Control</w:t>
       </w:r>
       <w:r>
         <w:rPr>
           <w:rFonts w:hint="eastAsia"/>
+          <w:sz w:val="18"/>
+          <w:szCs w:val="18"/>
         </w:rPr>
         <w:t xml:space="preserve">. 2024 27:100247. </w:t>
       </w:r>
       <w:r>
+        <w:rPr>
+          <w:sz w:val="18"/>
+          <w:szCs w:val="18"/>
+        </w:rPr>
         <w:t>ISSN 2468-6018</w:t>
       </w:r>
       <w:r>
         <w:rPr>
           <w:rFonts w:hint="eastAsia"/>
+          <w:sz w:val="18"/>
+          <w:szCs w:val="18"/>
         </w:rPr>
         <w:t>.</w:t>
       </w:r>
@@ -2852,209 +5802,146 @@
     <w:p>
       <w:pPr>
         <w:pStyle w:val="ab"/>
-      </w:pPr>
-      <w:r>
-        <w:rPr>
-          <w:rFonts w:hint="eastAsia"/>
-        </w:rPr>
-        <w:t>[8</w:t>
-      </w:r>
-      <w:r>
-        <w:rPr>
-          <w:rFonts w:hint="eastAsia"/>
-        </w:rPr>
-        <w:t>]</w:t>
-      </w:r>
-      <w:r>
-        <w:rPr>
-          <w:rFonts w:hint="eastAsia"/>
-        </w:rPr>
-        <w:t xml:space="preserve"> </w:t>
-      </w:r>
-      <w:r>
-        <w:t xml:space="preserve">Eleveld DJ, Colin P, Absalom AR, </w:t>
-      </w:r>
-      <w:proofErr w:type="spellStart"/>
-      <w:r>
-        <w:t>Struys</w:t>
-      </w:r>
-      <w:proofErr w:type="spellEnd"/>
-      <w:r>
-        <w:t xml:space="preserve"> MMRF. Pharmacokinetic-pharmacodynamic model for propofol for broad application in </w:t>
-      </w:r>
-      <w:proofErr w:type="spellStart"/>
-      <w:r>
-        <w:t>anaesthesia</w:t>
-      </w:r>
-      <w:proofErr w:type="spellEnd"/>
-      <w:r>
-        <w:t xml:space="preserve"> and sedation. Br J </w:t>
-      </w:r>
-      <w:proofErr w:type="spellStart"/>
-      <w:r>
-        <w:t>Anaesth</w:t>
-      </w:r>
-      <w:proofErr w:type="spellEnd"/>
-      <w:r>
-        <w:t xml:space="preserve">. 2018 May;120(5):942-959. </w:t>
-      </w:r>
-      <w:proofErr w:type="spellStart"/>
-      <w:r>
-        <w:t>doi</w:t>
-      </w:r>
-      <w:proofErr w:type="spellEnd"/>
-      <w:r>
-        <w:t xml:space="preserve">: 10.1016/j.bja.2018.01.018. </w:t>
-      </w:r>
-      <w:proofErr w:type="spellStart"/>
-      <w:r>
-        <w:t>Epub</w:t>
-      </w:r>
-      <w:proofErr w:type="spellEnd"/>
-      <w:r>
-        <w:t xml:space="preserve"> 2018 Mar 12. Erratum in: Br J </w:t>
-      </w:r>
-      <w:proofErr w:type="spellStart"/>
-      <w:r>
-        <w:t>Anaesth</w:t>
-      </w:r>
-      <w:proofErr w:type="spellEnd"/>
-      <w:r>
-        <w:t xml:space="preserve">. 2018 Aug;121(2):519. </w:t>
-      </w:r>
-      <w:proofErr w:type="spellStart"/>
-      <w:r>
-        <w:t>doi</w:t>
-      </w:r>
-      <w:proofErr w:type="spellEnd"/>
-      <w:r>
-        <w:t>: 10.1016/j.bja.2018.05.045. PMID: 29661412.</w:t>
+        <w:ind w:left="234" w:hanging="234"/>
+        <w:rPr>
+          <w:sz w:val="18"/>
+          <w:szCs w:val="18"/>
+        </w:rPr>
+      </w:pPr>
+      <w:r>
+        <w:rPr>
+          <w:rFonts w:hint="eastAsia"/>
+          <w:sz w:val="18"/>
+          <w:szCs w:val="18"/>
+        </w:rPr>
+        <w:t>[</w:t>
+      </w:r>
+      <w:r>
+        <w:rPr>
+          <w:rFonts w:hint="eastAsia"/>
+          <w:sz w:val="18"/>
+          <w:szCs w:val="18"/>
+        </w:rPr>
+        <w:t>7</w:t>
+      </w:r>
+      <w:r>
+        <w:rPr>
+          <w:rFonts w:hint="eastAsia"/>
+          <w:sz w:val="18"/>
+          <w:szCs w:val="18"/>
+        </w:rPr>
+        <w:t xml:space="preserve">] </w:t>
+      </w:r>
+      <w:r>
+        <w:rPr>
+          <w:sz w:val="18"/>
+          <w:szCs w:val="18"/>
+        </w:rPr>
+        <w:t>Eleveld DJ, Colin P, Absalom AR, Struys MMRF. Pharmacokinetic-pharmacodynamic model for propofol for broad application in anaesthesia and sedation. Br J Anaesth. 2018 May;120(5):942-959. doi: 10.1016/j.bja.2018.01.018. Epub 2018 Mar 12. Erratum in: Br J Anaesth. 2018 Aug;121(2):519. doi: 10.1016/j.bja.2018.05.045. PMID: 29661412.</w:t>
       </w:r>
     </w:p>
     <w:p>
       <w:pPr>
         <w:pStyle w:val="ab"/>
-      </w:pPr>
-      <w:r>
-        <w:rPr>
-          <w:rFonts w:hint="eastAsia"/>
-        </w:rPr>
-        <w:lastRenderedPageBreak/>
+        <w:ind w:left="234" w:hanging="234"/>
+        <w:rPr>
+          <w:sz w:val="18"/>
+          <w:szCs w:val="18"/>
+        </w:rPr>
+      </w:pPr>
+      <w:r>
+        <w:rPr>
+          <w:rFonts w:hint="eastAsia"/>
+          <w:sz w:val="18"/>
+          <w:szCs w:val="18"/>
+        </w:rPr>
         <w:t>[</w:t>
       </w:r>
       <w:r>
         <w:rPr>
           <w:rFonts w:hint="eastAsia"/>
+          <w:sz w:val="18"/>
+          <w:szCs w:val="18"/>
         </w:rPr>
         <w:t>8</w:t>
       </w:r>
       <w:r>
         <w:rPr>
           <w:rFonts w:hint="eastAsia"/>
+          <w:sz w:val="18"/>
+          <w:szCs w:val="18"/>
         </w:rPr>
         <w:t xml:space="preserve">] </w:t>
       </w:r>
       <w:r>
-        <w:t xml:space="preserve">van </w:t>
-      </w:r>
-      <w:proofErr w:type="spellStart"/>
-      <w:r>
-        <w:t>Heusden</w:t>
-      </w:r>
-      <w:proofErr w:type="spellEnd"/>
-      <w:r>
-        <w:t xml:space="preserve"> K, Soltesz K, Cooke E, Brodie S, West N, Gorges M, </w:t>
-      </w:r>
-      <w:proofErr w:type="spellStart"/>
-      <w:r>
-        <w:t>Ansermino</w:t>
-      </w:r>
-      <w:proofErr w:type="spellEnd"/>
-      <w:r>
-        <w:t xml:space="preserve"> JM, Dumont GA. Optimizing Robust PID Control of Propofol Anesthesia for Children: Design and Clinical Evaluation. IEEE Trans Biomed Eng. 2019 Oct;66(10):2918-2923. </w:t>
-      </w:r>
-      <w:proofErr w:type="spellStart"/>
-      <w:r>
-        <w:t>doi</w:t>
-      </w:r>
-      <w:proofErr w:type="spellEnd"/>
-      <w:r>
-        <w:t>: 10.1109/TBME.2019.2898194.</w:t>
+        <w:rPr>
+          <w:sz w:val="18"/>
+          <w:szCs w:val="18"/>
+        </w:rPr>
+        <w:t>van Heusden K, Soltesz K, Cooke E, Brodie S, West N, Gorges M, Ansermino JM, Dumont GA. Optimizing Robust PID Control of Propofol Anesthesia for Children: Design and Clinical Evaluation. IEEE Trans Biomed Eng. 2019 Oct;66(10):2918-2923. doi: 10.1109/TBME.2019.2898194.</w:t>
       </w:r>
     </w:p>
     <w:p>
       <w:pPr>
         <w:pStyle w:val="ab"/>
-      </w:pPr>
-      <w:r>
-        <w:rPr>
-          <w:rFonts w:hint="eastAsia"/>
-        </w:rPr>
-        <w:t>[9</w:t>
-      </w:r>
-      <w:r>
-        <w:rPr>
-          <w:rFonts w:hint="eastAsia"/>
-        </w:rPr>
-        <w:t xml:space="preserve">] </w:t>
-      </w:r>
-      <w:proofErr w:type="spellStart"/>
-      <w:r>
-        <w:t>Sahinovic</w:t>
-      </w:r>
-      <w:proofErr w:type="spellEnd"/>
-      <w:r>
-        <w:t xml:space="preserve">, M.M., </w:t>
-      </w:r>
-      <w:proofErr w:type="spellStart"/>
-      <w:r>
-        <w:t>Struys</w:t>
-      </w:r>
-      <w:proofErr w:type="spellEnd"/>
-      <w:r>
-        <w:t>, M.M.R.F. &amp; Absalom, A.R. Clinical Pharmacokinetics and Pharmacodynamics of Propofol. </w:t>
+        <w:ind w:left="234" w:hanging="234"/>
+        <w:rPr>
+          <w:sz w:val="18"/>
+          <w:szCs w:val="18"/>
+        </w:rPr>
+      </w:pPr>
+      <w:r>
+        <w:rPr>
+          <w:rFonts w:hint="eastAsia"/>
+          <w:sz w:val="18"/>
+          <w:szCs w:val="18"/>
+        </w:rPr>
+        <w:t xml:space="preserve">[9] </w:t>
+      </w:r>
+      <w:r>
+        <w:rPr>
+          <w:sz w:val="18"/>
+          <w:szCs w:val="18"/>
+        </w:rPr>
+        <w:t>Sahinovic, M.M., Struys, M.M.R.F. &amp; Absalom, A.R. Clinical Pharmacokinetics and Pharmacodynamics of Propofol. </w:t>
       </w:r>
       <w:r>
         <w:rPr>
           <w:i/>
           <w:iCs/>
-        </w:rPr>
-        <w:t xml:space="preserve">Clin </w:t>
-      </w:r>
-      <w:proofErr w:type="spellStart"/>
-      <w:r>
-        <w:rPr>
-          <w:i/>
-          <w:iCs/>
-        </w:rPr>
-        <w:t>Pharmacokinet</w:t>
-      </w:r>
-      <w:proofErr w:type="spellEnd"/>
-      <w:r>
+          <w:sz w:val="18"/>
+          <w:szCs w:val="18"/>
+        </w:rPr>
+        <w:t>Clin Pharmacokinet</w:t>
+      </w:r>
+      <w:r>
+        <w:rPr>
+          <w:sz w:val="18"/>
+          <w:szCs w:val="18"/>
+        </w:rPr>
         <w:t> </w:t>
       </w:r>
       <w:r>
         <w:rPr>
           <w:b/>
           <w:bCs/>
+          <w:sz w:val="18"/>
+          <w:szCs w:val="18"/>
         </w:rPr>
         <w:t>57</w:t>
       </w:r>
       <w:r>
-        <w:t>, 1539–1558 (2018). https://doi.org/10.1007/s40262-018-0672-3</w:t>
-      </w:r>
-      <w:r>
-        <w:t>.</w:t>
+        <w:rPr>
+          <w:sz w:val="18"/>
+          <w:szCs w:val="18"/>
+        </w:rPr>
+        <w:t>, 1539–1558 (2018). https://doi.org/10.1007/s40262-018-0672-3.</w:t>
       </w:r>
     </w:p>
     <w:p>
       <w:pPr>
-        <w:ind w:firstLineChars="0" w:firstLine="0"/>
-      </w:pPr>
-    </w:p>
-    <w:p>
-      <w:pPr>
         <w:pStyle w:val="ab"/>
+        <w:ind w:left="0" w:firstLineChars="0" w:firstLine="0"/>
       </w:pPr>
     </w:p>
     <w:sectPr>
@@ -3101,6 +5988,43 @@
       <w:r>
         <w:continuationSeparator/>
       </w:r>
+    </w:p>
+  </w:footnote>
+  <w:footnote w:id="1">
+    <w:p>
+      <w:pPr>
+        <w:pStyle w:val="a3"/>
+        <w:spacing w:line="240" w:lineRule="auto"/>
+      </w:pPr>
+      <w:r>
+        <w:rPr>
+          <w:rStyle w:val="a4"/>
+        </w:rPr>
+        <w:footnoteRef/>
+      </w:r>
+      <w:r>
+        <w:t xml:space="preserve"> </w:t>
+      </w:r>
+      <w:r>
+        <w:rPr>
+          <w:rFonts w:hint="eastAsia"/>
+        </w:rPr>
+        <w:t>O</w:t>
+      </w:r>
+      <w:r>
+        <w:rPr>
+          <w:rFonts w:hint="eastAsia"/>
+        </w:rPr>
+        <w:t xml:space="preserve">nline available: </w:t>
+      </w:r>
+      <w:hyperlink r:id="rId1" w:history="1">
+        <w:r>
+          <w:rPr>
+            <w:rStyle w:val="ad"/>
+          </w:rPr>
+          <w:t>https://github.com/YSNAAAAAAAM/Propofol_PID_control_YSNam</w:t>
+        </w:r>
+      </w:hyperlink>
     </w:p>
   </w:footnote>
 </w:footnotes>
@@ -4571,6 +7495,55 @@
       </w:tblBorders>
     </w:tblPr>
   </w:style>
+  <w:style w:type="paragraph" w:styleId="af0">
+    <w:name w:val="endnote text"/>
+    <w:basedOn w:val="a"/>
+    <w:link w:val="Char6"/>
+    <w:uiPriority w:val="99"/>
+    <w:semiHidden/>
+    <w:unhideWhenUsed/>
+    <w:rsid w:val="00555F24"/>
+    <w:pPr>
+      <w:snapToGrid w:val="0"/>
+      <w:jc w:val="left"/>
+    </w:pPr>
+  </w:style>
+  <w:style w:type="character" w:customStyle="1" w:styleId="Char6">
+    <w:name w:val="미주 텍스트 Char"/>
+    <w:basedOn w:val="a0"/>
+    <w:link w:val="af0"/>
+    <w:uiPriority w:val="99"/>
+    <w:semiHidden/>
+    <w:rsid w:val="00555F24"/>
+    <w:rPr>
+      <w:rFonts w:ascii="Pretendard Light" w:eastAsia="Pretendard Light" w:hAnsi="Pretendard Light"/>
+      <w:kern w:val="0"/>
+      <w:szCs w:val="20"/>
+    </w:rPr>
+  </w:style>
+  <w:style w:type="character" w:styleId="af1">
+    <w:name w:val="endnote reference"/>
+    <w:basedOn w:val="a0"/>
+    <w:uiPriority w:val="99"/>
+    <w:semiHidden/>
+    <w:unhideWhenUsed/>
+    <w:rsid w:val="00555F24"/>
+    <w:rPr>
+      <w:vertAlign w:val="superscript"/>
+    </w:rPr>
+  </w:style>
+  <w:style w:type="character" w:styleId="af2">
+    <w:name w:val="FollowedHyperlink"/>
+    <w:basedOn w:val="a0"/>
+    <w:uiPriority w:val="99"/>
+    <w:semiHidden/>
+    <w:unhideWhenUsed/>
+    <w:rsid w:val="003A719A"/>
+    <w:rPr>
+      <w:color w:val="954F72" w:themeColor="followedHyperlink"/>
+      <w:u w:val="single"/>
+    </w:rPr>
+  </w:style>
 </w:styles>
 </file>
 
